--- a/help/SMBSync2_Desc_JA_Short.docx
+++ b/help/SMBSync2_Desc_JA_Short.docx
@@ -63,7 +63,7 @@
           <w:r>
             <w:fldChar w:fldCharType="separate"/>
           </w:r>
-          <w:hyperlink w:anchor="_Toc12563414" w:history="1">
+          <w:hyperlink w:anchor="_Toc51686676" w:history="1">
             <w:r>
               <w:rPr>
                 <w:rStyle w:val="a8"/>
@@ -98,7 +98,7 @@
                 <w:noProof/>
                 <w:webHidden/>
               </w:rPr>
-              <w:instrText xml:space="preserve"> PAGEREF _Toc12563414 \h </w:instrText>
+              <w:instrText xml:space="preserve"> PAGEREF _Toc51686676 \h </w:instrText>
             </w:r>
             <w:r>
               <w:rPr>
@@ -144,21 +144,13 @@
               <w:szCs w:val="22"/>
             </w:rPr>
           </w:pPr>
-          <w:hyperlink w:anchor="_Toc12563415" w:history="1">
+          <w:hyperlink w:anchor="_Toc51686677" w:history="1">
             <w:r>
               <w:rPr>
                 <w:rStyle w:val="a8"/>
                 <w:noProof/>
               </w:rPr>
-              <w:t>2.</w:t>
-            </w:r>
-            <w:r>
-              <w:rPr>
-                <w:rStyle w:val="a8"/>
-                <w:rFonts w:hint="eastAsia"/>
-                <w:noProof/>
-              </w:rPr>
-              <w:t>使用権限について</w:t>
+              <w:t>2.FAQ</w:t>
             </w:r>
             <w:r>
               <w:rPr>
@@ -179,7 +171,7 @@
                 <w:noProof/>
                 <w:webHidden/>
               </w:rPr>
-              <w:instrText xml:space="preserve"> PAGEREF _Toc12563415 \h </w:instrText>
+              <w:instrText xml:space="preserve"> PAGEREF _Toc51686677 \h </w:instrText>
             </w:r>
             <w:r>
               <w:rPr>
@@ -225,13 +217,13 @@
               <w:szCs w:val="22"/>
             </w:rPr>
           </w:pPr>
-          <w:hyperlink w:anchor="_Toc12563416" w:history="1">
+          <w:hyperlink w:anchor="_Toc51686678" w:history="1">
             <w:r>
               <w:rPr>
                 <w:rStyle w:val="a8"/>
                 <w:noProof/>
               </w:rPr>
-              <w:t>2.1.</w:t>
+              <w:t>3.</w:t>
             </w:r>
             <w:r>
               <w:rPr>
@@ -239,7 +231,7 @@
                 <w:rFonts w:hint="eastAsia"/>
                 <w:noProof/>
               </w:rPr>
-              <w:t>位置情報</w:t>
+              <w:t>使用ライブラリー</w:t>
             </w:r>
             <w:r>
               <w:rPr>
@@ -260,7 +252,7 @@
                 <w:noProof/>
                 <w:webHidden/>
               </w:rPr>
-              <w:instrText xml:space="preserve"> PAGEREF _Toc12563416 \h </w:instrText>
+              <w:instrText xml:space="preserve"> PAGEREF _Toc51686678 \h </w:instrText>
             </w:r>
             <w:r>
               <w:rPr>
@@ -306,13 +298,13 @@
               <w:szCs w:val="22"/>
             </w:rPr>
           </w:pPr>
-          <w:hyperlink w:anchor="_Toc12563417" w:history="1">
+          <w:hyperlink w:anchor="_Toc51686679" w:history="1">
             <w:r>
               <w:rPr>
                 <w:rStyle w:val="a8"/>
                 <w:noProof/>
               </w:rPr>
-              <w:t>2.2.</w:t>
+              <w:t>4.</w:t>
             </w:r>
             <w:r>
               <w:rPr>
@@ -320,7 +312,7 @@
                 <w:rFonts w:hint="eastAsia"/>
                 <w:noProof/>
               </w:rPr>
-              <w:t>写真、メディア、ファイル</w:t>
+              <w:t>詳細情報</w:t>
             </w:r>
             <w:r>
               <w:rPr>
@@ -341,7 +333,7 @@
                 <w:noProof/>
                 <w:webHidden/>
               </w:rPr>
-              <w:instrText xml:space="preserve"> PAGEREF _Toc12563417 \h </w:instrText>
+              <w:instrText xml:space="preserve"> PAGEREF _Toc51686679 \h </w:instrText>
             </w:r>
             <w:r>
               <w:rPr>
@@ -373,1319 +365,6 @@
           </w:hyperlink>
         </w:p>
         <w:p>
-          <w:pPr>
-            <w:pStyle w:val="21"/>
-            <w:tabs>
-              <w:tab w:val="right" w:leader="dot" w:pos="8494"/>
-            </w:tabs>
-            <w:ind w:left="240"/>
-            <w:rPr>
-              <w:rFonts w:asciiTheme="minorHAnsi" w:eastAsiaTheme="minorEastAsia" w:hAnsiTheme="minorHAnsi" w:cstheme="minorBidi"/>
-              <w:noProof/>
-              <w:kern w:val="0"/>
-              <w:sz w:val="22"/>
-              <w:szCs w:val="22"/>
-            </w:rPr>
-          </w:pPr>
-          <w:hyperlink w:anchor="_Toc12563418" w:history="1">
-            <w:r>
-              <w:rPr>
-                <w:rStyle w:val="a8"/>
-                <w:noProof/>
-              </w:rPr>
-              <w:t>2.3.</w:t>
-            </w:r>
-            <w:r>
-              <w:rPr>
-                <w:rStyle w:val="a8"/>
-                <w:rFonts w:hint="eastAsia"/>
-                <w:noProof/>
-              </w:rPr>
-              <w:t>ストレージ</w:t>
-            </w:r>
-            <w:r>
-              <w:rPr>
-                <w:noProof/>
-                <w:webHidden/>
-              </w:rPr>
-              <w:tab/>
-            </w:r>
-            <w:r>
-              <w:rPr>
-                <w:noProof/>
-                <w:webHidden/>
-              </w:rPr>
-              <w:fldChar w:fldCharType="begin"/>
-            </w:r>
-            <w:r>
-              <w:rPr>
-                <w:noProof/>
-                <w:webHidden/>
-              </w:rPr>
-              <w:instrText xml:space="preserve"> PAGEREF _Toc12563418 \h </w:instrText>
-            </w:r>
-            <w:r>
-              <w:rPr>
-                <w:noProof/>
-                <w:webHidden/>
-              </w:rPr>
-            </w:r>
-            <w:r>
-              <w:rPr>
-                <w:noProof/>
-                <w:webHidden/>
-              </w:rPr>
-              <w:fldChar w:fldCharType="separate"/>
-            </w:r>
-            <w:r>
-              <w:rPr>
-                <w:noProof/>
-                <w:webHidden/>
-              </w:rPr>
-              <w:t>2</w:t>
-            </w:r>
-            <w:r>
-              <w:rPr>
-                <w:noProof/>
-                <w:webHidden/>
-              </w:rPr>
-              <w:fldChar w:fldCharType="end"/>
-            </w:r>
-          </w:hyperlink>
-        </w:p>
-        <w:p>
-          <w:pPr>
-            <w:pStyle w:val="21"/>
-            <w:tabs>
-              <w:tab w:val="right" w:leader="dot" w:pos="8494"/>
-            </w:tabs>
-            <w:ind w:left="240"/>
-            <w:rPr>
-              <w:rFonts w:asciiTheme="minorHAnsi" w:eastAsiaTheme="minorEastAsia" w:hAnsiTheme="minorHAnsi" w:cstheme="minorBidi"/>
-              <w:noProof/>
-              <w:kern w:val="0"/>
-              <w:sz w:val="22"/>
-              <w:szCs w:val="22"/>
-            </w:rPr>
-          </w:pPr>
-          <w:hyperlink w:anchor="_Toc12563419" w:history="1">
-            <w:r>
-              <w:rPr>
-                <w:rStyle w:val="a8"/>
-                <w:noProof/>
-              </w:rPr>
-              <w:t xml:space="preserve">2.4.Wi-Fi </w:t>
-            </w:r>
-            <w:r>
-              <w:rPr>
-                <w:rStyle w:val="a8"/>
-                <w:rFonts w:hint="eastAsia"/>
-                <w:noProof/>
-              </w:rPr>
-              <w:t>接続情報</w:t>
-            </w:r>
-            <w:r>
-              <w:rPr>
-                <w:noProof/>
-                <w:webHidden/>
-              </w:rPr>
-              <w:tab/>
-            </w:r>
-            <w:r>
-              <w:rPr>
-                <w:noProof/>
-                <w:webHidden/>
-              </w:rPr>
-              <w:fldChar w:fldCharType="begin"/>
-            </w:r>
-            <w:r>
-              <w:rPr>
-                <w:noProof/>
-                <w:webHidden/>
-              </w:rPr>
-              <w:instrText xml:space="preserve"> PAGEREF _Toc12563419 \h </w:instrText>
-            </w:r>
-            <w:r>
-              <w:rPr>
-                <w:noProof/>
-                <w:webHidden/>
-              </w:rPr>
-            </w:r>
-            <w:r>
-              <w:rPr>
-                <w:noProof/>
-                <w:webHidden/>
-              </w:rPr>
-              <w:fldChar w:fldCharType="separate"/>
-            </w:r>
-            <w:r>
-              <w:rPr>
-                <w:noProof/>
-                <w:webHidden/>
-              </w:rPr>
-              <w:t>3</w:t>
-            </w:r>
-            <w:r>
-              <w:rPr>
-                <w:noProof/>
-                <w:webHidden/>
-              </w:rPr>
-              <w:fldChar w:fldCharType="end"/>
-            </w:r>
-          </w:hyperlink>
-        </w:p>
-        <w:p>
-          <w:pPr>
-            <w:pStyle w:val="21"/>
-            <w:tabs>
-              <w:tab w:val="right" w:leader="dot" w:pos="8494"/>
-            </w:tabs>
-            <w:ind w:left="240"/>
-            <w:rPr>
-              <w:rFonts w:asciiTheme="minorHAnsi" w:eastAsiaTheme="minorEastAsia" w:hAnsiTheme="minorHAnsi" w:cstheme="minorBidi"/>
-              <w:noProof/>
-              <w:kern w:val="0"/>
-              <w:sz w:val="22"/>
-              <w:szCs w:val="22"/>
-            </w:rPr>
-          </w:pPr>
-          <w:hyperlink w:anchor="_Toc12563420" w:history="1">
-            <w:r>
-              <w:rPr>
-                <w:rStyle w:val="a8"/>
-                <w:noProof/>
-              </w:rPr>
-              <w:t>2.5.</w:t>
-            </w:r>
-            <w:r>
-              <w:rPr>
-                <w:rStyle w:val="a8"/>
-                <w:rFonts w:hint="eastAsia"/>
-                <w:noProof/>
-              </w:rPr>
-              <w:t>その他</w:t>
-            </w:r>
-            <w:r>
-              <w:rPr>
-                <w:noProof/>
-                <w:webHidden/>
-              </w:rPr>
-              <w:tab/>
-            </w:r>
-            <w:r>
-              <w:rPr>
-                <w:noProof/>
-                <w:webHidden/>
-              </w:rPr>
-              <w:fldChar w:fldCharType="begin"/>
-            </w:r>
-            <w:r>
-              <w:rPr>
-                <w:noProof/>
-                <w:webHidden/>
-              </w:rPr>
-              <w:instrText xml:space="preserve"> PAGEREF _Toc12563420 \h </w:instrText>
-            </w:r>
-            <w:r>
-              <w:rPr>
-                <w:noProof/>
-                <w:webHidden/>
-              </w:rPr>
-            </w:r>
-            <w:r>
-              <w:rPr>
-                <w:noProof/>
-                <w:webHidden/>
-              </w:rPr>
-              <w:fldChar w:fldCharType="separate"/>
-            </w:r>
-            <w:r>
-              <w:rPr>
-                <w:noProof/>
-                <w:webHidden/>
-              </w:rPr>
-              <w:t>3</w:t>
-            </w:r>
-            <w:r>
-              <w:rPr>
-                <w:noProof/>
-                <w:webHidden/>
-              </w:rPr>
-              <w:fldChar w:fldCharType="end"/>
-            </w:r>
-          </w:hyperlink>
-        </w:p>
-        <w:p>
-          <w:pPr>
-            <w:pStyle w:val="31"/>
-            <w:tabs>
-              <w:tab w:val="right" w:leader="dot" w:pos="8494"/>
-            </w:tabs>
-            <w:ind w:left="480"/>
-            <w:rPr>
-              <w:rFonts w:asciiTheme="minorHAnsi" w:eastAsiaTheme="minorEastAsia" w:hAnsiTheme="minorHAnsi" w:cstheme="minorBidi"/>
-              <w:noProof/>
-              <w:kern w:val="0"/>
-              <w:sz w:val="22"/>
-              <w:szCs w:val="22"/>
-            </w:rPr>
-          </w:pPr>
-          <w:hyperlink w:anchor="_Toc12563421" w:history="1">
-            <w:r>
-              <w:rPr>
-                <w:rStyle w:val="a8"/>
-                <w:noProof/>
-              </w:rPr>
-              <w:t>2.5.1. view network connections</w:t>
-            </w:r>
-            <w:r>
-              <w:rPr>
-                <w:noProof/>
-                <w:webHidden/>
-              </w:rPr>
-              <w:tab/>
-            </w:r>
-            <w:r>
-              <w:rPr>
-                <w:noProof/>
-                <w:webHidden/>
-              </w:rPr>
-              <w:fldChar w:fldCharType="begin"/>
-            </w:r>
-            <w:r>
-              <w:rPr>
-                <w:noProof/>
-                <w:webHidden/>
-              </w:rPr>
-              <w:instrText xml:space="preserve"> PAGEREF _Toc12563421 \h </w:instrText>
-            </w:r>
-            <w:r>
-              <w:rPr>
-                <w:noProof/>
-                <w:webHidden/>
-              </w:rPr>
-            </w:r>
-            <w:r>
-              <w:rPr>
-                <w:noProof/>
-                <w:webHidden/>
-              </w:rPr>
-              <w:fldChar w:fldCharType="separate"/>
-            </w:r>
-            <w:r>
-              <w:rPr>
-                <w:noProof/>
-                <w:webHidden/>
-              </w:rPr>
-              <w:t>3</w:t>
-            </w:r>
-            <w:r>
-              <w:rPr>
-                <w:noProof/>
-                <w:webHidden/>
-              </w:rPr>
-              <w:fldChar w:fldCharType="end"/>
-            </w:r>
-          </w:hyperlink>
-        </w:p>
-        <w:p>
-          <w:pPr>
-            <w:pStyle w:val="31"/>
-            <w:tabs>
-              <w:tab w:val="right" w:leader="dot" w:pos="8494"/>
-            </w:tabs>
-            <w:ind w:left="480"/>
-            <w:rPr>
-              <w:rFonts w:asciiTheme="minorHAnsi" w:eastAsiaTheme="minorEastAsia" w:hAnsiTheme="minorHAnsi" w:cstheme="minorBidi"/>
-              <w:noProof/>
-              <w:kern w:val="0"/>
-              <w:sz w:val="22"/>
-              <w:szCs w:val="22"/>
-            </w:rPr>
-          </w:pPr>
-          <w:hyperlink w:anchor="_Toc12563422" w:history="1">
-            <w:r>
-              <w:rPr>
-                <w:rStyle w:val="a8"/>
-                <w:noProof/>
-              </w:rPr>
-              <w:t>2.5.2.connect and disconnect from Wi-Fi</w:t>
-            </w:r>
-            <w:r>
-              <w:rPr>
-                <w:noProof/>
-                <w:webHidden/>
-              </w:rPr>
-              <w:tab/>
-            </w:r>
-            <w:r>
-              <w:rPr>
-                <w:noProof/>
-                <w:webHidden/>
-              </w:rPr>
-              <w:fldChar w:fldCharType="begin"/>
-            </w:r>
-            <w:r>
-              <w:rPr>
-                <w:noProof/>
-                <w:webHidden/>
-              </w:rPr>
-              <w:instrText xml:space="preserve"> PAGEREF _Toc12563422 \h </w:instrText>
-            </w:r>
-            <w:r>
-              <w:rPr>
-                <w:noProof/>
-                <w:webHidden/>
-              </w:rPr>
-            </w:r>
-            <w:r>
-              <w:rPr>
-                <w:noProof/>
-                <w:webHidden/>
-              </w:rPr>
-              <w:fldChar w:fldCharType="separate"/>
-            </w:r>
-            <w:r>
-              <w:rPr>
-                <w:noProof/>
-                <w:webHidden/>
-              </w:rPr>
-              <w:t>3</w:t>
-            </w:r>
-            <w:r>
-              <w:rPr>
-                <w:noProof/>
-                <w:webHidden/>
-              </w:rPr>
-              <w:fldChar w:fldCharType="end"/>
-            </w:r>
-          </w:hyperlink>
-        </w:p>
-        <w:p>
-          <w:pPr>
-            <w:pStyle w:val="31"/>
-            <w:tabs>
-              <w:tab w:val="right" w:leader="dot" w:pos="8494"/>
-            </w:tabs>
-            <w:ind w:left="480"/>
-            <w:rPr>
-              <w:rFonts w:asciiTheme="minorHAnsi" w:eastAsiaTheme="minorEastAsia" w:hAnsiTheme="minorHAnsi" w:cstheme="minorBidi"/>
-              <w:noProof/>
-              <w:kern w:val="0"/>
-              <w:sz w:val="22"/>
-              <w:szCs w:val="22"/>
-            </w:rPr>
-          </w:pPr>
-          <w:hyperlink w:anchor="_Toc12563423" w:history="1">
-            <w:r>
-              <w:rPr>
-                <w:rStyle w:val="a8"/>
-                <w:noProof/>
-              </w:rPr>
-              <w:t>2.5.3. full network access</w:t>
-            </w:r>
-            <w:r>
-              <w:rPr>
-                <w:noProof/>
-                <w:webHidden/>
-              </w:rPr>
-              <w:tab/>
-            </w:r>
-            <w:r>
-              <w:rPr>
-                <w:noProof/>
-                <w:webHidden/>
-              </w:rPr>
-              <w:fldChar w:fldCharType="begin"/>
-            </w:r>
-            <w:r>
-              <w:rPr>
-                <w:noProof/>
-                <w:webHidden/>
-              </w:rPr>
-              <w:instrText xml:space="preserve"> PAGEREF _Toc12563423 \h </w:instrText>
-            </w:r>
-            <w:r>
-              <w:rPr>
-                <w:noProof/>
-                <w:webHidden/>
-              </w:rPr>
-            </w:r>
-            <w:r>
-              <w:rPr>
-                <w:noProof/>
-                <w:webHidden/>
-              </w:rPr>
-              <w:fldChar w:fldCharType="separate"/>
-            </w:r>
-            <w:r>
-              <w:rPr>
-                <w:noProof/>
-                <w:webHidden/>
-              </w:rPr>
-              <w:t>3</w:t>
-            </w:r>
-            <w:r>
-              <w:rPr>
-                <w:noProof/>
-                <w:webHidden/>
-              </w:rPr>
-              <w:fldChar w:fldCharType="end"/>
-            </w:r>
-          </w:hyperlink>
-        </w:p>
-        <w:p>
-          <w:pPr>
-            <w:pStyle w:val="31"/>
-            <w:tabs>
-              <w:tab w:val="right" w:leader="dot" w:pos="8494"/>
-            </w:tabs>
-            <w:ind w:left="480"/>
-            <w:rPr>
-              <w:rFonts w:asciiTheme="minorHAnsi" w:eastAsiaTheme="minorEastAsia" w:hAnsiTheme="minorHAnsi" w:cstheme="minorBidi"/>
-              <w:noProof/>
-              <w:kern w:val="0"/>
-              <w:sz w:val="22"/>
-              <w:szCs w:val="22"/>
-            </w:rPr>
-          </w:pPr>
-          <w:hyperlink w:anchor="_Toc12563424" w:history="1">
-            <w:r>
-              <w:rPr>
-                <w:rStyle w:val="a8"/>
-                <w:noProof/>
-              </w:rPr>
-              <w:t>2.5.4.run at startup</w:t>
-            </w:r>
-            <w:r>
-              <w:rPr>
-                <w:noProof/>
-                <w:webHidden/>
-              </w:rPr>
-              <w:tab/>
-            </w:r>
-            <w:r>
-              <w:rPr>
-                <w:noProof/>
-                <w:webHidden/>
-              </w:rPr>
-              <w:fldChar w:fldCharType="begin"/>
-            </w:r>
-            <w:r>
-              <w:rPr>
-                <w:noProof/>
-                <w:webHidden/>
-              </w:rPr>
-              <w:instrText xml:space="preserve"> PAGEREF _Toc12563424 \h </w:instrText>
-            </w:r>
-            <w:r>
-              <w:rPr>
-                <w:noProof/>
-                <w:webHidden/>
-              </w:rPr>
-            </w:r>
-            <w:r>
-              <w:rPr>
-                <w:noProof/>
-                <w:webHidden/>
-              </w:rPr>
-              <w:fldChar w:fldCharType="separate"/>
-            </w:r>
-            <w:r>
-              <w:rPr>
-                <w:noProof/>
-                <w:webHidden/>
-              </w:rPr>
-              <w:t>3</w:t>
-            </w:r>
-            <w:r>
-              <w:rPr>
-                <w:noProof/>
-                <w:webHidden/>
-              </w:rPr>
-              <w:fldChar w:fldCharType="end"/>
-            </w:r>
-          </w:hyperlink>
-        </w:p>
-        <w:p>
-          <w:pPr>
-            <w:pStyle w:val="31"/>
-            <w:tabs>
-              <w:tab w:val="right" w:leader="dot" w:pos="8494"/>
-            </w:tabs>
-            <w:ind w:left="480"/>
-            <w:rPr>
-              <w:rFonts w:asciiTheme="minorHAnsi" w:eastAsiaTheme="minorEastAsia" w:hAnsiTheme="minorHAnsi" w:cstheme="minorBidi"/>
-              <w:noProof/>
-              <w:kern w:val="0"/>
-              <w:sz w:val="22"/>
-              <w:szCs w:val="22"/>
-            </w:rPr>
-          </w:pPr>
-          <w:hyperlink w:anchor="_Toc12563425" w:history="1">
-            <w:r>
-              <w:rPr>
-                <w:rStyle w:val="a8"/>
-                <w:noProof/>
-              </w:rPr>
-              <w:t>2.5.5.control vibration</w:t>
-            </w:r>
-            <w:r>
-              <w:rPr>
-                <w:noProof/>
-                <w:webHidden/>
-              </w:rPr>
-              <w:tab/>
-            </w:r>
-            <w:r>
-              <w:rPr>
-                <w:noProof/>
-                <w:webHidden/>
-              </w:rPr>
-              <w:fldChar w:fldCharType="begin"/>
-            </w:r>
-            <w:r>
-              <w:rPr>
-                <w:noProof/>
-                <w:webHidden/>
-              </w:rPr>
-              <w:instrText xml:space="preserve"> PAGEREF _Toc12563425 \h </w:instrText>
-            </w:r>
-            <w:r>
-              <w:rPr>
-                <w:noProof/>
-                <w:webHidden/>
-              </w:rPr>
-            </w:r>
-            <w:r>
-              <w:rPr>
-                <w:noProof/>
-                <w:webHidden/>
-              </w:rPr>
-              <w:fldChar w:fldCharType="separate"/>
-            </w:r>
-            <w:r>
-              <w:rPr>
-                <w:noProof/>
-                <w:webHidden/>
-              </w:rPr>
-              <w:t>3</w:t>
-            </w:r>
-            <w:r>
-              <w:rPr>
-                <w:noProof/>
-                <w:webHidden/>
-              </w:rPr>
-              <w:fldChar w:fldCharType="end"/>
-            </w:r>
-          </w:hyperlink>
-        </w:p>
-        <w:p>
-          <w:pPr>
-            <w:pStyle w:val="31"/>
-            <w:tabs>
-              <w:tab w:val="right" w:leader="dot" w:pos="8494"/>
-            </w:tabs>
-            <w:ind w:left="480"/>
-            <w:rPr>
-              <w:rFonts w:asciiTheme="minorHAnsi" w:eastAsiaTheme="minorEastAsia" w:hAnsiTheme="minorHAnsi" w:cstheme="minorBidi"/>
-              <w:noProof/>
-              <w:kern w:val="0"/>
-              <w:sz w:val="22"/>
-              <w:szCs w:val="22"/>
-            </w:rPr>
-          </w:pPr>
-          <w:hyperlink w:anchor="_Toc12563426" w:history="1">
-            <w:r>
-              <w:rPr>
-                <w:rStyle w:val="a8"/>
-                <w:noProof/>
-              </w:rPr>
-              <w:t>2.5.6.prevent device from sleeping</w:t>
-            </w:r>
-            <w:r>
-              <w:rPr>
-                <w:noProof/>
-                <w:webHidden/>
-              </w:rPr>
-              <w:tab/>
-            </w:r>
-            <w:r>
-              <w:rPr>
-                <w:noProof/>
-                <w:webHidden/>
-              </w:rPr>
-              <w:fldChar w:fldCharType="begin"/>
-            </w:r>
-            <w:r>
-              <w:rPr>
-                <w:noProof/>
-                <w:webHidden/>
-              </w:rPr>
-              <w:instrText xml:space="preserve"> PAGEREF _Toc12563426 \h </w:instrText>
-            </w:r>
-            <w:r>
-              <w:rPr>
-                <w:noProof/>
-                <w:webHidden/>
-              </w:rPr>
-            </w:r>
-            <w:r>
-              <w:rPr>
-                <w:noProof/>
-                <w:webHidden/>
-              </w:rPr>
-              <w:fldChar w:fldCharType="separate"/>
-            </w:r>
-            <w:r>
-              <w:rPr>
-                <w:noProof/>
-                <w:webHidden/>
-              </w:rPr>
-              <w:t>3</w:t>
-            </w:r>
-            <w:r>
-              <w:rPr>
-                <w:noProof/>
-                <w:webHidden/>
-              </w:rPr>
-              <w:fldChar w:fldCharType="end"/>
-            </w:r>
-          </w:hyperlink>
-        </w:p>
-        <w:p>
-          <w:pPr>
-            <w:pStyle w:val="31"/>
-            <w:tabs>
-              <w:tab w:val="right" w:leader="dot" w:pos="8494"/>
-            </w:tabs>
-            <w:ind w:left="480"/>
-            <w:rPr>
-              <w:rFonts w:asciiTheme="minorHAnsi" w:eastAsiaTheme="minorEastAsia" w:hAnsiTheme="minorHAnsi" w:cstheme="minorBidi"/>
-              <w:noProof/>
-              <w:kern w:val="0"/>
-              <w:sz w:val="22"/>
-              <w:szCs w:val="22"/>
-            </w:rPr>
-          </w:pPr>
-          <w:hyperlink w:anchor="_Toc12563427" w:history="1">
-            <w:r>
-              <w:rPr>
-                <w:rStyle w:val="a8"/>
-                <w:noProof/>
-              </w:rPr>
-              <w:t>2.5.7.install shortcuts</w:t>
-            </w:r>
-            <w:r>
-              <w:rPr>
-                <w:noProof/>
-                <w:webHidden/>
-              </w:rPr>
-              <w:tab/>
-            </w:r>
-            <w:r>
-              <w:rPr>
-                <w:noProof/>
-                <w:webHidden/>
-              </w:rPr>
-              <w:fldChar w:fldCharType="begin"/>
-            </w:r>
-            <w:r>
-              <w:rPr>
-                <w:noProof/>
-                <w:webHidden/>
-              </w:rPr>
-              <w:instrText xml:space="preserve"> PAGEREF _Toc12563427 \h </w:instrText>
-            </w:r>
-            <w:r>
-              <w:rPr>
-                <w:noProof/>
-                <w:webHidden/>
-              </w:rPr>
-            </w:r>
-            <w:r>
-              <w:rPr>
-                <w:noProof/>
-                <w:webHidden/>
-              </w:rPr>
-              <w:fldChar w:fldCharType="separate"/>
-            </w:r>
-            <w:r>
-              <w:rPr>
-                <w:noProof/>
-                <w:webHidden/>
-              </w:rPr>
-              <w:t>3</w:t>
-            </w:r>
-            <w:r>
-              <w:rPr>
-                <w:noProof/>
-                <w:webHidden/>
-              </w:rPr>
-              <w:fldChar w:fldCharType="end"/>
-            </w:r>
-          </w:hyperlink>
-        </w:p>
-        <w:p>
-          <w:pPr>
-            <w:pStyle w:val="21"/>
-            <w:tabs>
-              <w:tab w:val="right" w:leader="dot" w:pos="8494"/>
-            </w:tabs>
-            <w:ind w:left="240"/>
-            <w:rPr>
-              <w:rFonts w:asciiTheme="minorHAnsi" w:eastAsiaTheme="minorEastAsia" w:hAnsiTheme="minorHAnsi" w:cstheme="minorBidi"/>
-              <w:noProof/>
-              <w:kern w:val="0"/>
-              <w:sz w:val="22"/>
-              <w:szCs w:val="22"/>
-            </w:rPr>
-          </w:pPr>
-          <w:hyperlink w:anchor="_Toc12563428" w:history="1">
-            <w:r>
-              <w:rPr>
-                <w:rStyle w:val="a8"/>
-                <w:noProof/>
-              </w:rPr>
-              <w:t>3.</w:t>
-            </w:r>
-            <w:r>
-              <w:rPr>
-                <w:rStyle w:val="a8"/>
-                <w:rFonts w:hint="eastAsia"/>
-                <w:noProof/>
-              </w:rPr>
-              <w:t>アプリが記録するデータ</w:t>
-            </w:r>
-            <w:r>
-              <w:rPr>
-                <w:noProof/>
-                <w:webHidden/>
-              </w:rPr>
-              <w:tab/>
-            </w:r>
-            <w:r>
-              <w:rPr>
-                <w:noProof/>
-                <w:webHidden/>
-              </w:rPr>
-              <w:fldChar w:fldCharType="begin"/>
-            </w:r>
-            <w:r>
-              <w:rPr>
-                <w:noProof/>
-                <w:webHidden/>
-              </w:rPr>
-              <w:instrText xml:space="preserve"> PAGEREF _Toc12563428 \h </w:instrText>
-            </w:r>
-            <w:r>
-              <w:rPr>
-                <w:noProof/>
-                <w:webHidden/>
-              </w:rPr>
-            </w:r>
-            <w:r>
-              <w:rPr>
-                <w:noProof/>
-                <w:webHidden/>
-              </w:rPr>
-              <w:fldChar w:fldCharType="separate"/>
-            </w:r>
-            <w:r>
-              <w:rPr>
-                <w:noProof/>
-                <w:webHidden/>
-              </w:rPr>
-              <w:t>3</w:t>
-            </w:r>
-            <w:r>
-              <w:rPr>
-                <w:noProof/>
-                <w:webHidden/>
-              </w:rPr>
-              <w:fldChar w:fldCharType="end"/>
-            </w:r>
-          </w:hyperlink>
-        </w:p>
-        <w:p>
-          <w:pPr>
-            <w:pStyle w:val="31"/>
-            <w:tabs>
-              <w:tab w:val="right" w:leader="dot" w:pos="8494"/>
-            </w:tabs>
-            <w:ind w:left="480"/>
-            <w:rPr>
-              <w:rFonts w:asciiTheme="minorHAnsi" w:eastAsiaTheme="minorEastAsia" w:hAnsiTheme="minorHAnsi" w:cstheme="minorBidi"/>
-              <w:noProof/>
-              <w:kern w:val="0"/>
-              <w:sz w:val="22"/>
-              <w:szCs w:val="22"/>
-            </w:rPr>
-          </w:pPr>
-          <w:hyperlink w:anchor="_Toc12563429" w:history="1">
-            <w:r>
-              <w:rPr>
-                <w:rStyle w:val="a8"/>
-                <w:noProof/>
-              </w:rPr>
-              <w:t>3.1.</w:t>
-            </w:r>
-            <w:r>
-              <w:rPr>
-                <w:rStyle w:val="a8"/>
-                <w:rFonts w:hint="eastAsia"/>
-                <w:noProof/>
-              </w:rPr>
-              <w:t>同期タスクリスト</w:t>
-            </w:r>
-            <w:r>
-              <w:rPr>
-                <w:noProof/>
-                <w:webHidden/>
-              </w:rPr>
-              <w:tab/>
-            </w:r>
-            <w:r>
-              <w:rPr>
-                <w:noProof/>
-                <w:webHidden/>
-              </w:rPr>
-              <w:fldChar w:fldCharType="begin"/>
-            </w:r>
-            <w:r>
-              <w:rPr>
-                <w:noProof/>
-                <w:webHidden/>
-              </w:rPr>
-              <w:instrText xml:space="preserve"> PAGEREF _Toc12563429 \h </w:instrText>
-            </w:r>
-            <w:r>
-              <w:rPr>
-                <w:noProof/>
-                <w:webHidden/>
-              </w:rPr>
-            </w:r>
-            <w:r>
-              <w:rPr>
-                <w:noProof/>
-                <w:webHidden/>
-              </w:rPr>
-              <w:fldChar w:fldCharType="separate"/>
-            </w:r>
-            <w:r>
-              <w:rPr>
-                <w:noProof/>
-                <w:webHidden/>
-              </w:rPr>
-              <w:t>3</w:t>
-            </w:r>
-            <w:r>
-              <w:rPr>
-                <w:noProof/>
-                <w:webHidden/>
-              </w:rPr>
-              <w:fldChar w:fldCharType="end"/>
-            </w:r>
-          </w:hyperlink>
-        </w:p>
-        <w:p>
-          <w:pPr>
-            <w:pStyle w:val="31"/>
-            <w:tabs>
-              <w:tab w:val="right" w:leader="dot" w:pos="8494"/>
-            </w:tabs>
-            <w:ind w:left="480"/>
-            <w:rPr>
-              <w:rFonts w:asciiTheme="minorHAnsi" w:eastAsiaTheme="minorEastAsia" w:hAnsiTheme="minorHAnsi" w:cstheme="minorBidi"/>
-              <w:noProof/>
-              <w:kern w:val="0"/>
-              <w:sz w:val="22"/>
-              <w:szCs w:val="22"/>
-            </w:rPr>
-          </w:pPr>
-          <w:hyperlink w:anchor="_Toc12563430" w:history="1">
-            <w:r>
-              <w:rPr>
-                <w:rStyle w:val="a8"/>
-                <w:noProof/>
-              </w:rPr>
-              <w:t>3.2.</w:t>
-            </w:r>
-            <w:r>
-              <w:rPr>
-                <w:rStyle w:val="a8"/>
-                <w:rFonts w:hint="eastAsia"/>
-                <w:noProof/>
-              </w:rPr>
-              <w:t>アプリ稼動記録</w:t>
-            </w:r>
-            <w:r>
-              <w:rPr>
-                <w:noProof/>
-                <w:webHidden/>
-              </w:rPr>
-              <w:tab/>
-            </w:r>
-            <w:r>
-              <w:rPr>
-                <w:noProof/>
-                <w:webHidden/>
-              </w:rPr>
-              <w:fldChar w:fldCharType="begin"/>
-            </w:r>
-            <w:r>
-              <w:rPr>
-                <w:noProof/>
-                <w:webHidden/>
-              </w:rPr>
-              <w:instrText xml:space="preserve"> PAGEREF _Toc12563430 \h </w:instrText>
-            </w:r>
-            <w:r>
-              <w:rPr>
-                <w:noProof/>
-                <w:webHidden/>
-              </w:rPr>
-            </w:r>
-            <w:r>
-              <w:rPr>
-                <w:noProof/>
-                <w:webHidden/>
-              </w:rPr>
-              <w:fldChar w:fldCharType="separate"/>
-            </w:r>
-            <w:r>
-              <w:rPr>
-                <w:noProof/>
-                <w:webHidden/>
-              </w:rPr>
-              <w:t>4</w:t>
-            </w:r>
-            <w:r>
-              <w:rPr>
-                <w:noProof/>
-                <w:webHidden/>
-              </w:rPr>
-              <w:fldChar w:fldCharType="end"/>
-            </w:r>
-          </w:hyperlink>
-        </w:p>
-        <w:p>
-          <w:pPr>
-            <w:pStyle w:val="31"/>
-            <w:tabs>
-              <w:tab w:val="right" w:leader="dot" w:pos="8494"/>
-            </w:tabs>
-            <w:ind w:left="480"/>
-            <w:rPr>
-              <w:rFonts w:asciiTheme="minorHAnsi" w:eastAsiaTheme="minorEastAsia" w:hAnsiTheme="minorHAnsi" w:cstheme="minorBidi"/>
-              <w:noProof/>
-              <w:kern w:val="0"/>
-              <w:sz w:val="22"/>
-              <w:szCs w:val="22"/>
-            </w:rPr>
-          </w:pPr>
-          <w:hyperlink w:anchor="_Toc12563431" w:history="1">
-            <w:r>
-              <w:rPr>
-                <w:rStyle w:val="a8"/>
-                <w:noProof/>
-              </w:rPr>
-              <w:t>3.3.</w:t>
-            </w:r>
-            <w:r>
-              <w:rPr>
-                <w:rStyle w:val="a8"/>
-                <w:rFonts w:hint="eastAsia"/>
-                <w:noProof/>
-              </w:rPr>
-              <w:t>書き出された同期タスクリスト</w:t>
-            </w:r>
-            <w:r>
-              <w:rPr>
-                <w:noProof/>
-                <w:webHidden/>
-              </w:rPr>
-              <w:tab/>
-            </w:r>
-            <w:r>
-              <w:rPr>
-                <w:noProof/>
-                <w:webHidden/>
-              </w:rPr>
-              <w:fldChar w:fldCharType="begin"/>
-            </w:r>
-            <w:r>
-              <w:rPr>
-                <w:noProof/>
-                <w:webHidden/>
-              </w:rPr>
-              <w:instrText xml:space="preserve"> PAGEREF _Toc12563431 \h </w:instrText>
-            </w:r>
-            <w:r>
-              <w:rPr>
-                <w:noProof/>
-                <w:webHidden/>
-              </w:rPr>
-            </w:r>
-            <w:r>
-              <w:rPr>
-                <w:noProof/>
-                <w:webHidden/>
-              </w:rPr>
-              <w:fldChar w:fldCharType="separate"/>
-            </w:r>
-            <w:r>
-              <w:rPr>
-                <w:noProof/>
-                <w:webHidden/>
-              </w:rPr>
-              <w:t>4</w:t>
-            </w:r>
-            <w:r>
-              <w:rPr>
-                <w:noProof/>
-                <w:webHidden/>
-              </w:rPr>
-              <w:fldChar w:fldCharType="end"/>
-            </w:r>
-          </w:hyperlink>
-        </w:p>
-        <w:p>
-          <w:pPr>
-            <w:pStyle w:val="21"/>
-            <w:tabs>
-              <w:tab w:val="right" w:leader="dot" w:pos="8494"/>
-            </w:tabs>
-            <w:ind w:left="240"/>
-            <w:rPr>
-              <w:rFonts w:asciiTheme="minorHAnsi" w:eastAsiaTheme="minorEastAsia" w:hAnsiTheme="minorHAnsi" w:cstheme="minorBidi"/>
-              <w:noProof/>
-              <w:kern w:val="0"/>
-              <w:sz w:val="22"/>
-              <w:szCs w:val="22"/>
-            </w:rPr>
-          </w:pPr>
-          <w:hyperlink w:anchor="_Toc12563432" w:history="1">
-            <w:r>
-              <w:rPr>
-                <w:rStyle w:val="a8"/>
-                <w:noProof/>
-              </w:rPr>
-              <w:t>4.FAQ</w:t>
-            </w:r>
-            <w:r>
-              <w:rPr>
-                <w:noProof/>
-                <w:webHidden/>
-              </w:rPr>
-              <w:tab/>
-            </w:r>
-            <w:r>
-              <w:rPr>
-                <w:noProof/>
-                <w:webHidden/>
-              </w:rPr>
-              <w:fldChar w:fldCharType="begin"/>
-            </w:r>
-            <w:r>
-              <w:rPr>
-                <w:noProof/>
-                <w:webHidden/>
-              </w:rPr>
-              <w:instrText xml:space="preserve"> PAGEREF _Toc12563432 \h </w:instrText>
-            </w:r>
-            <w:r>
-              <w:rPr>
-                <w:noProof/>
-                <w:webHidden/>
-              </w:rPr>
-            </w:r>
-            <w:r>
-              <w:rPr>
-                <w:noProof/>
-                <w:webHidden/>
-              </w:rPr>
-              <w:fldChar w:fldCharType="separate"/>
-            </w:r>
-            <w:r>
-              <w:rPr>
-                <w:noProof/>
-                <w:webHidden/>
-              </w:rPr>
-              <w:t>4</w:t>
-            </w:r>
-            <w:r>
-              <w:rPr>
-                <w:noProof/>
-                <w:webHidden/>
-              </w:rPr>
-              <w:fldChar w:fldCharType="end"/>
-            </w:r>
-          </w:hyperlink>
-        </w:p>
-        <w:p>
-          <w:pPr>
-            <w:pStyle w:val="21"/>
-            <w:tabs>
-              <w:tab w:val="right" w:leader="dot" w:pos="8494"/>
-            </w:tabs>
-            <w:ind w:left="240"/>
-            <w:rPr>
-              <w:rFonts w:asciiTheme="minorHAnsi" w:eastAsiaTheme="minorEastAsia" w:hAnsiTheme="minorHAnsi" w:cstheme="minorBidi"/>
-              <w:noProof/>
-              <w:kern w:val="0"/>
-              <w:sz w:val="22"/>
-              <w:szCs w:val="22"/>
-            </w:rPr>
-          </w:pPr>
-          <w:hyperlink w:anchor="_Toc12563433" w:history="1">
-            <w:r>
-              <w:rPr>
-                <w:rStyle w:val="a8"/>
-                <w:noProof/>
-              </w:rPr>
-              <w:t>5.</w:t>
-            </w:r>
-            <w:r>
-              <w:rPr>
-                <w:rStyle w:val="a8"/>
-                <w:rFonts w:hint="eastAsia"/>
-                <w:noProof/>
-              </w:rPr>
-              <w:t>使用ライブラリー</w:t>
-            </w:r>
-            <w:r>
-              <w:rPr>
-                <w:noProof/>
-                <w:webHidden/>
-              </w:rPr>
-              <w:tab/>
-            </w:r>
-            <w:r>
-              <w:rPr>
-                <w:noProof/>
-                <w:webHidden/>
-              </w:rPr>
-              <w:fldChar w:fldCharType="begin"/>
-            </w:r>
-            <w:r>
-              <w:rPr>
-                <w:noProof/>
-                <w:webHidden/>
-              </w:rPr>
-              <w:instrText xml:space="preserve"> PAGEREF _Toc12563433 \h </w:instrText>
-            </w:r>
-            <w:r>
-              <w:rPr>
-                <w:noProof/>
-                <w:webHidden/>
-              </w:rPr>
-            </w:r>
-            <w:r>
-              <w:rPr>
-                <w:noProof/>
-                <w:webHidden/>
-              </w:rPr>
-              <w:fldChar w:fldCharType="separate"/>
-            </w:r>
-            <w:r>
-              <w:rPr>
-                <w:noProof/>
-                <w:webHidden/>
-              </w:rPr>
-              <w:t>4</w:t>
-            </w:r>
-            <w:r>
-              <w:rPr>
-                <w:noProof/>
-                <w:webHidden/>
-              </w:rPr>
-              <w:fldChar w:fldCharType="end"/>
-            </w:r>
-          </w:hyperlink>
-        </w:p>
-        <w:p>
-          <w:pPr>
-            <w:pStyle w:val="21"/>
-            <w:tabs>
-              <w:tab w:val="right" w:leader="dot" w:pos="8494"/>
-            </w:tabs>
-            <w:ind w:left="240"/>
-            <w:rPr>
-              <w:rFonts w:asciiTheme="minorHAnsi" w:eastAsiaTheme="minorEastAsia" w:hAnsiTheme="minorHAnsi" w:cstheme="minorBidi"/>
-              <w:noProof/>
-              <w:kern w:val="0"/>
-              <w:sz w:val="22"/>
-              <w:szCs w:val="22"/>
-            </w:rPr>
-          </w:pPr>
-          <w:hyperlink w:anchor="_Toc12563434" w:history="1">
-            <w:r>
-              <w:rPr>
-                <w:rStyle w:val="a8"/>
-                <w:noProof/>
-              </w:rPr>
-              <w:t>6.</w:t>
-            </w:r>
-            <w:r>
-              <w:rPr>
-                <w:rStyle w:val="a8"/>
-                <w:rFonts w:hint="eastAsia"/>
-                <w:noProof/>
-              </w:rPr>
-              <w:t>詳細情報</w:t>
-            </w:r>
-            <w:r>
-              <w:rPr>
-                <w:noProof/>
-                <w:webHidden/>
-              </w:rPr>
-              <w:tab/>
-            </w:r>
-            <w:r>
-              <w:rPr>
-                <w:noProof/>
-                <w:webHidden/>
-              </w:rPr>
-              <w:fldChar w:fldCharType="begin"/>
-            </w:r>
-            <w:r>
-              <w:rPr>
-                <w:noProof/>
-                <w:webHidden/>
-              </w:rPr>
-              <w:instrText xml:space="preserve"> PAGEREF _Toc12563434 \h </w:instrText>
-            </w:r>
-            <w:r>
-              <w:rPr>
-                <w:noProof/>
-                <w:webHidden/>
-              </w:rPr>
-            </w:r>
-            <w:r>
-              <w:rPr>
-                <w:noProof/>
-                <w:webHidden/>
-              </w:rPr>
-              <w:fldChar w:fldCharType="separate"/>
-            </w:r>
-            <w:r>
-              <w:rPr>
-                <w:noProof/>
-                <w:webHidden/>
-              </w:rPr>
-              <w:t>4</w:t>
-            </w:r>
-            <w:r>
-              <w:rPr>
-                <w:noProof/>
-                <w:webHidden/>
-              </w:rPr>
-              <w:fldChar w:fldCharType="end"/>
-            </w:r>
-          </w:hyperlink>
-        </w:p>
-        <w:p>
           <w:r>
             <w:fldChar w:fldCharType="end"/>
           </w:r>
@@ -1697,7 +376,7 @@
         <w:pStyle w:val="2"/>
         <w:spacing w:before="360"/>
       </w:pPr>
-      <w:bookmarkStart w:id="1" w:name="_Toc12563414"/>
+      <w:bookmarkStart w:id="1" w:name="_Toc51686676"/>
       <w:r>
         <w:rPr>
           <w:rFonts w:hint="eastAsia"/>
@@ -2047,14 +726,7 @@
         <w:rPr>
           <w:rFonts w:hint="eastAsia"/>
         </w:rPr>
-        <w:t>マスター側のファイルを削除する。（ただし、マスターとター</w:t>
-      </w:r>
-      <w:r>
-        <w:rPr>
-          <w:rFonts w:hint="eastAsia"/>
-        </w:rPr>
-        <w:lastRenderedPageBreak/>
-        <w:t>ゲットに同名でファイルサイズと更新日時が同じファイルはコピーせずマスター側のファイルを削除）</w:t>
+        <w:t>マスター側のファイルを削除する。（ただし、マスターとターゲットに同名でファイルサイズと更新日時が同じファイルはコピーせずマスター側のファイルを削除）</w:t>
       </w:r>
     </w:p>
     <w:p>
@@ -2308,1319 +980,18 @@
     </w:p>
     <w:p>
       <w:pPr>
-        <w:wordWrap w:val="0"/>
-        <w:ind w:left="720"/>
-      </w:pPr>
-    </w:p>
-    <w:p>
-      <w:pPr>
-        <w:pStyle w:val="2"/>
-        <w:spacing w:before="360"/>
-      </w:pPr>
-      <w:bookmarkStart w:id="2" w:name="_Toc450110990"/>
-      <w:bookmarkStart w:id="3" w:name="_Toc12563415"/>
-      <w:r>
-        <w:rPr>
-          <w:rFonts w:hint="eastAsia"/>
-        </w:rPr>
-        <w:t>2.</w:t>
-      </w:r>
-      <w:r>
-        <w:rPr>
-          <w:rFonts w:hint="eastAsia"/>
-        </w:rPr>
-        <w:t>使用</w:t>
-      </w:r>
-      <w:r>
-        <w:rPr>
-          <w:rFonts w:hint="eastAsia"/>
-        </w:rPr>
-        <w:t>権限について</w:t>
-      </w:r>
-      <w:bookmarkEnd w:id="3"/>
-    </w:p>
-    <w:p>
-      <w:r>
-        <w:rPr>
-          <w:rFonts w:hint="eastAsia"/>
-        </w:rPr>
-        <w:t>アプリでは下記の権限を使用しています。</w:t>
-      </w:r>
-    </w:p>
-    <w:p>
-      <w:pPr>
-        <w:pStyle w:val="20mm8261"/>
-        <w:spacing w:before="360"/>
-      </w:pPr>
-      <w:bookmarkStart w:id="4" w:name="_Toc8456826"/>
-      <w:bookmarkStart w:id="5" w:name="_Toc9071194"/>
-      <w:bookmarkStart w:id="6" w:name="_Toc12563416"/>
-      <w:r>
-        <w:rPr>
-          <w:rFonts w:hint="eastAsia"/>
-        </w:rPr>
-        <w:t>2</w:t>
-      </w:r>
-      <w:r>
-        <w:rPr>
-          <w:rFonts w:hint="eastAsia"/>
-        </w:rPr>
-        <w:t>.1</w:t>
-      </w:r>
-      <w:bookmarkEnd w:id="4"/>
-      <w:r>
-        <w:rPr>
-          <w:rFonts w:hint="eastAsia"/>
-        </w:rPr>
-        <w:t>.</w:t>
-      </w:r>
-      <w:r>
-        <w:rPr>
-          <w:rFonts w:hint="eastAsia"/>
-        </w:rPr>
-        <w:t>位置情報</w:t>
-      </w:r>
-      <w:bookmarkEnd w:id="5"/>
-      <w:bookmarkEnd w:id="6"/>
-    </w:p>
-    <w:p>
-      <w:r>
-        <w:rPr>
-          <w:rFonts w:hint="eastAsia"/>
-        </w:rPr>
-        <w:t>-</w:t>
-      </w:r>
-      <w:r>
-        <w:t>approximate location (network-based)</w:t>
-      </w:r>
-    </w:p>
-    <w:p>
-      <w:r>
-        <w:rPr>
-          <w:rFonts w:hint="eastAsia"/>
-        </w:rPr>
-        <w:t>Android8.1</w:t>
-      </w:r>
-      <w:r>
-        <w:rPr>
-          <w:rFonts w:hint="eastAsia"/>
-        </w:rPr>
-        <w:t>以上で</w:t>
-      </w:r>
-      <w:r>
-        <w:rPr>
-          <w:rFonts w:hint="eastAsia"/>
-        </w:rPr>
-        <w:t>WiFi SSID</w:t>
-      </w:r>
-      <w:r>
-        <w:rPr>
-          <w:rFonts w:hint="eastAsia"/>
-        </w:rPr>
-        <w:t>名を取得するために使用します。</w:t>
-      </w:r>
-    </w:p>
-    <w:p>
-      <w:pPr>
-        <w:pStyle w:val="20mm8261"/>
-        <w:spacing w:before="360"/>
-      </w:pPr>
-      <w:bookmarkStart w:id="7" w:name="_Toc9071195"/>
-      <w:bookmarkStart w:id="8" w:name="_Toc12563417"/>
-      <w:r>
-        <w:rPr>
-          <w:rFonts w:hint="eastAsia"/>
-        </w:rPr>
-        <w:t>2</w:t>
-      </w:r>
-      <w:r>
-        <w:rPr>
-          <w:rFonts w:hint="eastAsia"/>
-        </w:rPr>
-        <w:t>.</w:t>
-      </w:r>
-      <w:r>
-        <w:rPr>
-          <w:rFonts w:hint="eastAsia"/>
-        </w:rPr>
-        <w:t>2</w:t>
-      </w:r>
-      <w:r>
-        <w:rPr>
-          <w:rFonts w:hint="eastAsia"/>
-        </w:rPr>
-        <w:t>.</w:t>
-      </w:r>
-      <w:r>
-        <w:rPr>
-          <w:rFonts w:hint="eastAsia"/>
-        </w:rPr>
-        <w:t>写真、メディア、ファイル</w:t>
-      </w:r>
-      <w:bookmarkEnd w:id="7"/>
-      <w:bookmarkEnd w:id="8"/>
-    </w:p>
-    <w:p>
-      <w:r>
-        <w:rPr>
-          <w:rFonts w:hint="eastAsia"/>
-        </w:rPr>
-        <w:t>-</w:t>
-      </w:r>
-      <w:r>
-        <w:t>read the contents of your USB storage</w:t>
-      </w:r>
-    </w:p>
-    <w:p>
-      <w:r>
-        <w:rPr>
-          <w:rFonts w:hint="eastAsia"/>
-        </w:rPr>
-        <w:t>-</w:t>
-      </w:r>
-      <w:r>
-        <w:t>modify or delete the contents of your USB storage</w:t>
-      </w:r>
-    </w:p>
-    <w:p>
-      <w:r>
-        <w:rPr>
-          <w:rFonts w:hint="eastAsia"/>
-        </w:rPr>
-        <w:t>内部ストレージへのファイル同期と管理ファイルの読み書きで使用します。</w:t>
-      </w:r>
-    </w:p>
-    <w:p>
-      <w:pPr>
-        <w:pStyle w:val="20mm8261"/>
-        <w:spacing w:before="360"/>
-      </w:pPr>
-      <w:bookmarkStart w:id="9" w:name="_Toc9071196"/>
-      <w:bookmarkStart w:id="10" w:name="_Toc12563418"/>
-      <w:r>
-        <w:rPr>
-          <w:rFonts w:hint="eastAsia"/>
-        </w:rPr>
-        <w:t>2</w:t>
-      </w:r>
-      <w:r>
-        <w:rPr>
-          <w:rFonts w:hint="eastAsia"/>
-        </w:rPr>
-        <w:t>.</w:t>
-      </w:r>
-      <w:r>
-        <w:rPr>
-          <w:rFonts w:hint="eastAsia"/>
-        </w:rPr>
-        <w:t>3.</w:t>
-      </w:r>
-      <w:r>
-        <w:rPr>
-          <w:rFonts w:hint="eastAsia"/>
-        </w:rPr>
-        <w:t>ストレージ</w:t>
-      </w:r>
-      <w:bookmarkEnd w:id="9"/>
-      <w:bookmarkEnd w:id="10"/>
-    </w:p>
-    <w:p>
-      <w:r>
-        <w:rPr>
-          <w:rFonts w:hint="eastAsia"/>
-        </w:rPr>
-        <w:t>-</w:t>
-      </w:r>
-      <w:r>
-        <w:t>read the contents of your USB storage</w:t>
-      </w:r>
-    </w:p>
-    <w:p>
-      <w:r>
-        <w:rPr>
-          <w:rFonts w:hint="eastAsia"/>
-        </w:rPr>
-        <w:t>-</w:t>
-      </w:r>
-      <w:r>
-        <w:t>modify or delete the contents of your USB storage</w:t>
-      </w:r>
-    </w:p>
-    <w:p>
-      <w:r>
-        <w:rPr>
-          <w:rFonts w:hint="eastAsia"/>
-        </w:rPr>
-        <w:t>USB</w:t>
-      </w:r>
-      <w:r>
-        <w:rPr>
-          <w:rFonts w:hint="eastAsia"/>
-        </w:rPr>
-        <w:t>ストレージへのファイル同期と管理ファイルの読み書きで使用します。</w:t>
-      </w:r>
-    </w:p>
-    <w:p>
-      <w:pPr>
-        <w:pStyle w:val="20mm8261"/>
-        <w:spacing w:before="360"/>
-      </w:pPr>
-      <w:bookmarkStart w:id="11" w:name="_Toc9071197"/>
-      <w:bookmarkStart w:id="12" w:name="_Toc12563419"/>
-      <w:r>
-        <w:rPr>
-          <w:rFonts w:hint="eastAsia"/>
-        </w:rPr>
-        <w:lastRenderedPageBreak/>
-        <w:t>2</w:t>
-      </w:r>
-      <w:r>
-        <w:rPr>
-          <w:rFonts w:hint="eastAsia"/>
-        </w:rPr>
-        <w:t>.</w:t>
-      </w:r>
-      <w:r>
-        <w:rPr>
-          <w:rFonts w:hint="eastAsia"/>
-        </w:rPr>
-        <w:t>4</w:t>
-      </w:r>
-      <w:r>
-        <w:rPr>
-          <w:rFonts w:hint="eastAsia"/>
-        </w:rPr>
-        <w:t>.</w:t>
-      </w:r>
-      <w:r>
-        <w:rPr>
-          <w:rFonts w:hint="eastAsia"/>
-        </w:rPr>
-        <w:t xml:space="preserve">Wi-Fi </w:t>
-      </w:r>
-      <w:r>
-        <w:rPr>
-          <w:rFonts w:hint="eastAsia"/>
-        </w:rPr>
-        <w:t>接続情報</w:t>
-      </w:r>
-      <w:bookmarkEnd w:id="11"/>
-      <w:bookmarkEnd w:id="12"/>
-    </w:p>
-    <w:p>
-      <w:r>
-        <w:rPr>
-          <w:rFonts w:hint="eastAsia"/>
-        </w:rPr>
-        <w:t>-</w:t>
-      </w:r>
-      <w:r>
-        <w:t xml:space="preserve"> </w:t>
-      </w:r>
-      <w:r>
-        <w:t>view Wi-Fi connections</w:t>
-      </w:r>
-    </w:p>
-    <w:p>
-      <w:r>
-        <w:rPr>
-          <w:rFonts w:hint="eastAsia"/>
-        </w:rPr>
-        <w:t>同期開始時に</w:t>
-      </w:r>
-      <w:r>
-        <w:rPr>
-          <w:rFonts w:hint="eastAsia"/>
-        </w:rPr>
-        <w:t>Wi-Fi</w:t>
-      </w:r>
-      <w:r>
-        <w:rPr>
-          <w:rFonts w:hint="eastAsia"/>
-        </w:rPr>
-        <w:t>の状況を確認するために使用します。</w:t>
-      </w:r>
-    </w:p>
-    <w:p>
-      <w:pPr>
-        <w:pStyle w:val="20mm8261"/>
-        <w:spacing w:before="360"/>
-        <w:ind w:left="0" w:firstLine="0"/>
-      </w:pPr>
-      <w:bookmarkStart w:id="13" w:name="_Toc9071198"/>
-      <w:bookmarkStart w:id="14" w:name="_Toc12563420"/>
-      <w:r>
-        <w:rPr>
-          <w:rFonts w:hint="eastAsia"/>
-        </w:rPr>
-        <w:t>2.5.</w:t>
-      </w:r>
-      <w:r>
-        <w:rPr>
-          <w:rFonts w:hint="eastAsia"/>
-        </w:rPr>
-        <w:t>その他</w:t>
-      </w:r>
-      <w:bookmarkEnd w:id="13"/>
-      <w:bookmarkEnd w:id="14"/>
-    </w:p>
-    <w:p>
-      <w:pPr>
-        <w:pStyle w:val="3"/>
-        <w:numPr>
-          <w:ilvl w:val="0"/>
-          <w:numId w:val="0"/>
-        </w:numPr>
-        <w:spacing w:before="360"/>
-        <w:ind w:left="420" w:hanging="420"/>
-      </w:pPr>
-      <w:bookmarkStart w:id="15" w:name="_Toc8456827"/>
-      <w:bookmarkStart w:id="16" w:name="_Toc9071199"/>
-      <w:bookmarkStart w:id="17" w:name="_Toc12563421"/>
-      <w:r>
-        <w:rPr>
-          <w:rFonts w:hint="eastAsia"/>
-        </w:rPr>
-        <w:t>2</w:t>
-      </w:r>
-      <w:r>
-        <w:rPr>
-          <w:rFonts w:hint="eastAsia"/>
-        </w:rPr>
-        <w:t>.</w:t>
-      </w:r>
-      <w:r>
-        <w:rPr>
-          <w:rFonts w:hint="eastAsia"/>
-        </w:rPr>
-        <w:t>5.1</w:t>
-      </w:r>
-      <w:r>
-        <w:rPr>
-          <w:rFonts w:hint="eastAsia"/>
-        </w:rPr>
-        <w:t>.</w:t>
-      </w:r>
-      <w:r>
-        <w:rPr>
-          <w:rFonts w:hint="eastAsia"/>
-        </w:rPr>
-        <w:t xml:space="preserve"> </w:t>
-      </w:r>
-      <w:bookmarkEnd w:id="15"/>
-      <w:r>
-        <w:t>view network connections</w:t>
-      </w:r>
-      <w:bookmarkEnd w:id="16"/>
-      <w:bookmarkEnd w:id="17"/>
-    </w:p>
-    <w:p>
-      <w:r>
-        <w:rPr>
-          <w:rFonts w:hint="eastAsia"/>
-        </w:rPr>
-        <w:t>同期開始時にネットワークに接続されていることを確認するために使用します。</w:t>
-      </w:r>
-    </w:p>
-    <w:p>
-      <w:pPr>
-        <w:pStyle w:val="3"/>
-        <w:numPr>
-          <w:ilvl w:val="0"/>
-          <w:numId w:val="0"/>
-        </w:numPr>
-        <w:spacing w:before="360"/>
-        <w:ind w:left="420" w:hanging="420"/>
-      </w:pPr>
-      <w:bookmarkStart w:id="18" w:name="_Toc9071200"/>
-      <w:bookmarkStart w:id="19" w:name="_Toc12563422"/>
-      <w:r>
-        <w:rPr>
-          <w:rFonts w:hint="eastAsia"/>
-        </w:rPr>
-        <w:t>2</w:t>
-      </w:r>
-      <w:r>
-        <w:rPr>
-          <w:rFonts w:hint="eastAsia"/>
-        </w:rPr>
-        <w:t>.</w:t>
-      </w:r>
-      <w:r>
-        <w:rPr>
-          <w:rFonts w:hint="eastAsia"/>
-        </w:rPr>
-        <w:t>5.2</w:t>
-      </w:r>
-      <w:r>
-        <w:rPr>
-          <w:rFonts w:hint="eastAsia"/>
-        </w:rPr>
-        <w:t>.</w:t>
-      </w:r>
-      <w:r>
-        <w:t>connect and disconnect from Wi-Fi</w:t>
-      </w:r>
-      <w:bookmarkEnd w:id="18"/>
-      <w:bookmarkEnd w:id="19"/>
-    </w:p>
-    <w:p>
-      <w:r>
-        <w:rPr>
-          <w:rFonts w:hint="eastAsia"/>
-        </w:rPr>
-        <w:t>スケジュール同期で</w:t>
-      </w:r>
-      <w:r>
-        <w:rPr>
-          <w:rFonts w:hint="eastAsia"/>
-        </w:rPr>
-        <w:t>Wi-Fi</w:t>
-      </w:r>
-      <w:r>
-        <w:rPr>
-          <w:rFonts w:hint="eastAsia"/>
-        </w:rPr>
-        <w:t>のオン・オフを行うために使用します。</w:t>
-      </w:r>
-    </w:p>
-    <w:p>
-      <w:pPr>
-        <w:pStyle w:val="3"/>
-        <w:numPr>
-          <w:ilvl w:val="0"/>
-          <w:numId w:val="0"/>
-        </w:numPr>
-        <w:spacing w:before="360"/>
-        <w:ind w:left="420" w:hanging="420"/>
-      </w:pPr>
-      <w:bookmarkStart w:id="20" w:name="_Toc9071201"/>
-      <w:bookmarkStart w:id="21" w:name="_Toc12563423"/>
-      <w:r>
-        <w:rPr>
-          <w:rFonts w:hint="eastAsia"/>
-        </w:rPr>
-        <w:t>2</w:t>
-      </w:r>
-      <w:r>
-        <w:rPr>
-          <w:rFonts w:hint="eastAsia"/>
-        </w:rPr>
-        <w:t>.</w:t>
-      </w:r>
-      <w:r>
-        <w:rPr>
-          <w:rFonts w:hint="eastAsia"/>
-        </w:rPr>
-        <w:t>5.3</w:t>
-      </w:r>
-      <w:r>
-        <w:rPr>
-          <w:rFonts w:hint="eastAsia"/>
-        </w:rPr>
-        <w:t>.</w:t>
-      </w:r>
-      <w:r>
-        <w:t xml:space="preserve"> full network access</w:t>
-      </w:r>
-      <w:bookmarkEnd w:id="20"/>
-      <w:bookmarkEnd w:id="21"/>
-    </w:p>
-    <w:p>
-      <w:r>
-        <w:rPr>
-          <w:rFonts w:hint="eastAsia"/>
-        </w:rPr>
-        <w:t>ネットワークを通じて</w:t>
-      </w:r>
-      <w:r>
-        <w:rPr>
-          <w:rFonts w:hint="eastAsia"/>
-        </w:rPr>
-        <w:t>SMB</w:t>
-      </w:r>
-      <w:r>
-        <w:rPr>
-          <w:rFonts w:hint="eastAsia"/>
-        </w:rPr>
-        <w:t>プロトコルで同期を行うために使用します。</w:t>
-      </w:r>
-    </w:p>
-    <w:p>
-      <w:pPr>
-        <w:pStyle w:val="3"/>
-        <w:numPr>
-          <w:ilvl w:val="0"/>
-          <w:numId w:val="0"/>
-        </w:numPr>
-        <w:spacing w:before="360"/>
-        <w:ind w:left="420" w:hanging="420"/>
-      </w:pPr>
-      <w:bookmarkStart w:id="22" w:name="_Toc9071202"/>
-      <w:bookmarkStart w:id="23" w:name="_Toc12563424"/>
-      <w:r>
-        <w:rPr>
-          <w:rFonts w:hint="eastAsia"/>
-        </w:rPr>
-        <w:t>2</w:t>
-      </w:r>
-      <w:r>
-        <w:rPr>
-          <w:rFonts w:hint="eastAsia"/>
-        </w:rPr>
-        <w:t>.</w:t>
-      </w:r>
-      <w:r>
-        <w:rPr>
-          <w:rFonts w:hint="eastAsia"/>
-        </w:rPr>
-        <w:t>5.4</w:t>
-      </w:r>
-      <w:r>
-        <w:rPr>
-          <w:rFonts w:hint="eastAsia"/>
-        </w:rPr>
-        <w:t>.</w:t>
-      </w:r>
-      <w:r>
-        <w:t>run at startup</w:t>
-      </w:r>
-      <w:bookmarkEnd w:id="22"/>
-      <w:bookmarkEnd w:id="23"/>
-    </w:p>
-    <w:p>
-      <w:r>
-        <w:rPr>
-          <w:rFonts w:hint="eastAsia"/>
-        </w:rPr>
-        <w:t>スケジュール同期を行うために使用します。</w:t>
-      </w:r>
-    </w:p>
-    <w:p>
-      <w:pPr>
-        <w:pStyle w:val="3"/>
-        <w:numPr>
-          <w:ilvl w:val="0"/>
-          <w:numId w:val="0"/>
-        </w:numPr>
-        <w:spacing w:before="360"/>
-        <w:ind w:left="420" w:hanging="420"/>
-      </w:pPr>
-      <w:bookmarkStart w:id="24" w:name="_Toc9071203"/>
-      <w:bookmarkStart w:id="25" w:name="_Toc12563425"/>
-      <w:r>
-        <w:rPr>
-          <w:rFonts w:hint="eastAsia"/>
-        </w:rPr>
-        <w:t>2</w:t>
-      </w:r>
-      <w:r>
-        <w:rPr>
-          <w:rFonts w:hint="eastAsia"/>
-        </w:rPr>
-        <w:t>.</w:t>
-      </w:r>
-      <w:r>
-        <w:rPr>
-          <w:rFonts w:hint="eastAsia"/>
-        </w:rPr>
-        <w:t>5.5</w:t>
-      </w:r>
-      <w:r>
-        <w:rPr>
-          <w:rFonts w:hint="eastAsia"/>
-        </w:rPr>
-        <w:t>.</w:t>
-      </w:r>
-      <w:r>
-        <w:t>control vibration</w:t>
-      </w:r>
-      <w:bookmarkEnd w:id="24"/>
-      <w:bookmarkEnd w:id="25"/>
-    </w:p>
-    <w:p>
-      <w:r>
-        <w:rPr>
-          <w:rFonts w:hint="eastAsia"/>
-        </w:rPr>
-        <w:t>同期終了時にユーザーに通知を行うために使用します。</w:t>
-      </w:r>
-    </w:p>
-    <w:p>
-      <w:pPr>
-        <w:pStyle w:val="3"/>
-        <w:numPr>
-          <w:ilvl w:val="0"/>
-          <w:numId w:val="0"/>
-        </w:numPr>
-        <w:spacing w:before="360"/>
-        <w:ind w:left="420" w:hanging="420"/>
-      </w:pPr>
-      <w:bookmarkStart w:id="26" w:name="_Toc9071204"/>
-      <w:bookmarkStart w:id="27" w:name="_Toc12563426"/>
-      <w:r>
-        <w:rPr>
-          <w:rFonts w:hint="eastAsia"/>
-        </w:rPr>
-        <w:t>2</w:t>
-      </w:r>
-      <w:r>
-        <w:rPr>
-          <w:rFonts w:hint="eastAsia"/>
-        </w:rPr>
-        <w:t>.</w:t>
-      </w:r>
-      <w:r>
-        <w:rPr>
-          <w:rFonts w:hint="eastAsia"/>
-        </w:rPr>
-        <w:t>5.6</w:t>
-      </w:r>
-      <w:r>
-        <w:rPr>
-          <w:rFonts w:hint="eastAsia"/>
-        </w:rPr>
-        <w:t>.</w:t>
-      </w:r>
-      <w:r>
-        <w:t>prevent device from sleeping</w:t>
-      </w:r>
-      <w:bookmarkEnd w:id="26"/>
-      <w:bookmarkEnd w:id="27"/>
-    </w:p>
-    <w:p>
-      <w:r>
-        <w:rPr>
-          <w:rFonts w:hint="eastAsia"/>
-        </w:rPr>
-        <w:t>スケジュールまたは外部アプリからの同期開始で使用します。</w:t>
-      </w:r>
-    </w:p>
-    <w:p>
-      <w:pPr>
-        <w:pStyle w:val="3"/>
-        <w:numPr>
-          <w:ilvl w:val="0"/>
-          <w:numId w:val="0"/>
-        </w:numPr>
-        <w:spacing w:before="360"/>
-        <w:ind w:left="420" w:hanging="420"/>
-      </w:pPr>
-      <w:bookmarkStart w:id="28" w:name="_Toc9071205"/>
-      <w:bookmarkStart w:id="29" w:name="_Toc12563427"/>
-      <w:r>
-        <w:rPr>
-          <w:rFonts w:hint="eastAsia"/>
-        </w:rPr>
-        <w:t>2</w:t>
-      </w:r>
-      <w:r>
-        <w:rPr>
-          <w:rFonts w:hint="eastAsia"/>
-        </w:rPr>
-        <w:t>.</w:t>
-      </w:r>
-      <w:r>
-        <w:rPr>
-          <w:rFonts w:hint="eastAsia"/>
-        </w:rPr>
-        <w:t>5.7</w:t>
-      </w:r>
-      <w:r>
-        <w:rPr>
-          <w:rFonts w:hint="eastAsia"/>
-        </w:rPr>
-        <w:t>.</w:t>
-      </w:r>
-      <w:r>
-        <w:t>install shortcuts</w:t>
-      </w:r>
-      <w:bookmarkEnd w:id="28"/>
-      <w:bookmarkEnd w:id="29"/>
-    </w:p>
-    <w:p>
-      <w:r>
-        <w:rPr>
-          <w:rFonts w:hint="eastAsia"/>
-        </w:rPr>
-        <w:t>デスクトップに同期開始ショートカットを追加するために使用します。</w:t>
-      </w:r>
-    </w:p>
-    <w:p>
-      <w:pPr>
-        <w:pStyle w:val="2"/>
-        <w:spacing w:before="360"/>
-      </w:pPr>
-      <w:bookmarkStart w:id="30" w:name="_Toc12563428"/>
-      <w:r>
-        <w:rPr>
-          <w:rFonts w:hint="eastAsia"/>
-        </w:rPr>
-        <w:t>3.</w:t>
-      </w:r>
-      <w:r>
-        <w:rPr>
-          <w:rFonts w:hint="eastAsia"/>
-        </w:rPr>
-        <w:t>アプリが記録するデータ</w:t>
-      </w:r>
-      <w:bookmarkEnd w:id="30"/>
-    </w:p>
-    <w:p>
-      <w:r>
-        <w:rPr>
-          <w:rFonts w:hint="eastAsia"/>
-        </w:rPr>
-        <w:t>記録されたデータはユーザーの操作が無い限りアプリが外部に送信することはありません。</w:t>
-      </w:r>
-    </w:p>
-    <w:p>
-      <w:pPr>
-        <w:pStyle w:val="3"/>
-        <w:numPr>
-          <w:ilvl w:val="0"/>
-          <w:numId w:val="0"/>
-        </w:numPr>
-        <w:spacing w:before="360"/>
-        <w:ind w:left="420" w:hanging="420"/>
-      </w:pPr>
-      <w:bookmarkStart w:id="31" w:name="_同期タスクリスト"/>
-      <w:bookmarkStart w:id="32" w:name="_Toc9071207"/>
-      <w:bookmarkStart w:id="33" w:name="_Toc12563429"/>
-      <w:bookmarkEnd w:id="31"/>
-      <w:r>
-        <w:rPr>
-          <w:rFonts w:hint="eastAsia"/>
-        </w:rPr>
-        <w:t>3.1.</w:t>
-      </w:r>
-      <w:r>
-        <w:rPr>
-          <w:rFonts w:hint="eastAsia"/>
-        </w:rPr>
-        <w:t>同期タスクリスト</w:t>
-      </w:r>
-      <w:bookmarkEnd w:id="32"/>
-      <w:bookmarkEnd w:id="33"/>
-    </w:p>
-    <w:p>
-      <w:r>
-        <w:rPr>
-          <w:rFonts w:hint="eastAsia"/>
-        </w:rPr>
-        <w:t>アプリは同期を実行するための必要なデータを記録します</w:t>
-      </w:r>
-      <w:r>
-        <w:rPr>
-          <w:rFonts w:hint="eastAsia"/>
-        </w:rPr>
-        <w:t>。</w:t>
-      </w:r>
-    </w:p>
-    <w:p>
-      <w:pPr>
-        <w:pStyle w:val="ad"/>
-        <w:numPr>
-          <w:ilvl w:val="0"/>
-          <w:numId w:val="15"/>
-        </w:numPr>
-        <w:ind w:leftChars="0"/>
-        <w:jc w:val="left"/>
-      </w:pPr>
-      <w:r>
-        <w:rPr>
-          <w:rFonts w:hint="eastAsia"/>
-        </w:rPr>
-        <w:t>ディレクトリー名、ファイル名、</w:t>
-      </w:r>
-      <w:r>
-        <w:rPr>
-          <w:rFonts w:hint="eastAsia"/>
-        </w:rPr>
-        <w:t>SMB</w:t>
-      </w:r>
-      <w:r>
-        <w:rPr>
-          <w:rFonts w:hint="eastAsia"/>
-        </w:rPr>
-        <w:t>サーバーのホスト名、</w:t>
-      </w:r>
-      <w:r>
-        <w:rPr>
-          <w:rFonts w:hint="eastAsia"/>
-        </w:rPr>
-        <w:t>IP</w:t>
-      </w:r>
-      <w:r>
-        <w:rPr>
-          <w:rFonts w:hint="eastAsia"/>
-        </w:rPr>
-        <w:t>アドレス、ポート番号、アカウント名、パスワード</w:t>
-      </w:r>
-      <w:r>
-        <w:rPr>
-          <w:rFonts w:hint="eastAsia"/>
-        </w:rPr>
-        <w:t>(*1)</w:t>
-      </w:r>
-    </w:p>
-    <w:p>
-      <w:pPr>
-        <w:pStyle w:val="ad"/>
-        <w:numPr>
-          <w:ilvl w:val="0"/>
-          <w:numId w:val="15"/>
-        </w:numPr>
-        <w:ind w:leftChars="0"/>
-        <w:jc w:val="left"/>
-      </w:pPr>
-      <w:r>
-        <w:rPr>
-          <w:rFonts w:hint="eastAsia"/>
-        </w:rPr>
-        <w:t>Wi-Fi SSID</w:t>
-      </w:r>
-      <w:r>
-        <w:rPr>
-          <w:rFonts w:hint="eastAsia"/>
-        </w:rPr>
-        <w:t>名</w:t>
-      </w:r>
-    </w:p>
-    <w:p>
-      <w:pPr>
-        <w:pStyle w:val="ad"/>
-        <w:numPr>
-          <w:ilvl w:val="0"/>
-          <w:numId w:val="15"/>
-        </w:numPr>
-        <w:ind w:leftChars="0"/>
-        <w:jc w:val="left"/>
-      </w:pPr>
-      <w:r>
-        <w:rPr>
-          <w:rFonts w:hint="eastAsia"/>
-        </w:rPr>
-        <w:t>アプリの起動と設定変更を保護するためのアプリパスワード</w:t>
-      </w:r>
-      <w:r>
-        <w:rPr>
-          <w:rFonts w:hint="eastAsia"/>
-        </w:rPr>
-        <w:t>(*1)</w:t>
-      </w:r>
-    </w:p>
-    <w:p>
-      <w:pPr>
-        <w:pStyle w:val="ad"/>
-        <w:numPr>
-          <w:ilvl w:val="0"/>
-          <w:numId w:val="15"/>
-        </w:numPr>
-        <w:ind w:leftChars="0"/>
-        <w:jc w:val="left"/>
-      </w:pPr>
-      <w:r>
-        <w:rPr>
-          <w:rFonts w:hint="eastAsia"/>
-        </w:rPr>
-        <w:t>アプリ設定値</w:t>
-      </w:r>
-    </w:p>
-    <w:p>
-      <w:r>
-        <w:rPr>
-          <w:rFonts w:hint="eastAsia"/>
-        </w:rPr>
-        <w:t>*1 Android</w:t>
-      </w:r>
-      <w:r>
-        <w:rPr>
-          <w:rFonts w:hint="eastAsia"/>
-        </w:rPr>
-        <w:t>キーストアに保管されたシステム生成パスワードにより暗号化して</w:t>
-      </w:r>
-      <w:r>
-        <w:rPr>
-          <w:rFonts w:hint="eastAsia"/>
-        </w:rPr>
-        <w:lastRenderedPageBreak/>
-        <w:t>保存されます。</w:t>
-      </w:r>
-    </w:p>
-    <w:p/>
-    <w:p>
-      <w:pPr>
-        <w:pStyle w:val="3"/>
-        <w:numPr>
-          <w:ilvl w:val="0"/>
-          <w:numId w:val="0"/>
-        </w:numPr>
-        <w:spacing w:before="360"/>
-        <w:ind w:left="420" w:hanging="420"/>
-      </w:pPr>
-      <w:bookmarkStart w:id="34" w:name="_Toc9071208"/>
-      <w:bookmarkStart w:id="35" w:name="_Toc12563430"/>
-      <w:r>
-        <w:rPr>
-          <w:rFonts w:hint="eastAsia"/>
-        </w:rPr>
-        <w:t>3.2.</w:t>
-      </w:r>
-      <w:r>
-        <w:rPr>
-          <w:rFonts w:hint="eastAsia"/>
-        </w:rPr>
-        <w:t>アプリ稼動記録</w:t>
-      </w:r>
-      <w:bookmarkEnd w:id="34"/>
-      <w:bookmarkEnd w:id="35"/>
-    </w:p>
-    <w:p>
-      <w:r>
-        <w:rPr>
-          <w:rFonts w:hint="eastAsia"/>
-        </w:rPr>
-        <w:t>アプリは同期結果の検証とトラブル解決のために下記項目のデータを記録します。</w:t>
-      </w:r>
-    </w:p>
-    <w:p>
-      <w:pPr>
-        <w:pStyle w:val="ad"/>
-        <w:numPr>
-          <w:ilvl w:val="0"/>
-          <w:numId w:val="15"/>
-        </w:numPr>
-        <w:ind w:leftChars="0"/>
-        <w:jc w:val="left"/>
-      </w:pPr>
-      <w:r>
-        <w:rPr>
-          <w:rFonts w:hint="eastAsia"/>
-        </w:rPr>
-        <w:t>Android</w:t>
-      </w:r>
-      <w:r>
-        <w:rPr>
-          <w:rFonts w:hint="eastAsia"/>
-        </w:rPr>
-        <w:t>バージョン、端末の製作者・端末名・端末モデル、アプリバージョン</w:t>
-      </w:r>
-    </w:p>
-    <w:p>
-      <w:pPr>
-        <w:pStyle w:val="ad"/>
-        <w:numPr>
-          <w:ilvl w:val="0"/>
-          <w:numId w:val="15"/>
-        </w:numPr>
-        <w:ind w:leftChars="0"/>
-        <w:jc w:val="left"/>
-      </w:pPr>
-      <w:r>
-        <w:rPr>
-          <w:rFonts w:hint="eastAsia"/>
-        </w:rPr>
-        <w:t>ディレクトリー名、ファイル名、ファイルサイズ、ファイル最終更新時刻</w:t>
-      </w:r>
-    </w:p>
-    <w:p>
-      <w:pPr>
-        <w:pStyle w:val="ad"/>
-        <w:numPr>
-          <w:ilvl w:val="0"/>
-          <w:numId w:val="15"/>
-        </w:numPr>
-        <w:ind w:leftChars="0"/>
-        <w:jc w:val="left"/>
-      </w:pPr>
-      <w:r>
-        <w:rPr>
-          <w:rFonts w:hint="eastAsia"/>
-        </w:rPr>
-        <w:t>SMB</w:t>
-      </w:r>
-      <w:r>
-        <w:rPr>
-          <w:rFonts w:hint="eastAsia"/>
-        </w:rPr>
-        <w:t>サーバーのホスト名、</w:t>
-      </w:r>
-      <w:r>
-        <w:rPr>
-          <w:rFonts w:hint="eastAsia"/>
-        </w:rPr>
-        <w:t>IP</w:t>
-      </w:r>
-      <w:r>
-        <w:rPr>
-          <w:rFonts w:hint="eastAsia"/>
-        </w:rPr>
-        <w:t>アドレス、ポート番号、アカウント名</w:t>
-      </w:r>
-    </w:p>
-    <w:p>
-      <w:pPr>
-        <w:pStyle w:val="ad"/>
-        <w:numPr>
-          <w:ilvl w:val="0"/>
-          <w:numId w:val="15"/>
-        </w:numPr>
-        <w:ind w:leftChars="0"/>
-        <w:jc w:val="left"/>
-      </w:pPr>
-      <w:r>
-        <w:rPr>
-          <w:rFonts w:hint="eastAsia"/>
-        </w:rPr>
-        <w:t>ネットワーク</w:t>
-      </w:r>
-      <w:r>
-        <w:rPr>
-          <w:rFonts w:hint="eastAsia"/>
-        </w:rPr>
-        <w:t xml:space="preserve"> </w:t>
-      </w:r>
-      <w:r>
-        <w:rPr>
-          <w:rFonts w:hint="eastAsia"/>
-        </w:rPr>
-        <w:t>インターフェース名、</w:t>
-      </w:r>
-      <w:r>
-        <w:rPr>
-          <w:rFonts w:hint="eastAsia"/>
-        </w:rPr>
-        <w:t>IP</w:t>
-      </w:r>
-      <w:r>
-        <w:rPr>
-          <w:rFonts w:hint="eastAsia"/>
-        </w:rPr>
-        <w:t>アドレス、</w:t>
-      </w:r>
-      <w:r>
-        <w:rPr>
-          <w:rFonts w:hint="eastAsia"/>
-        </w:rPr>
-        <w:t>Wi-Fi SSID</w:t>
-      </w:r>
-      <w:r>
-        <w:rPr>
-          <w:rFonts w:hint="eastAsia"/>
-        </w:rPr>
-        <w:t>名</w:t>
-      </w:r>
-    </w:p>
-    <w:p>
-      <w:pPr>
-        <w:pStyle w:val="ad"/>
-        <w:numPr>
-          <w:ilvl w:val="0"/>
-          <w:numId w:val="15"/>
-        </w:numPr>
-        <w:ind w:leftChars="0"/>
-        <w:jc w:val="left"/>
-      </w:pPr>
-      <w:r>
-        <w:rPr>
-          <w:rFonts w:hint="eastAsia"/>
-        </w:rPr>
-        <w:t>システム設定値</w:t>
-      </w:r>
-    </w:p>
-    <w:p>
-      <w:pPr>
-        <w:pStyle w:val="ad"/>
-        <w:numPr>
-          <w:ilvl w:val="0"/>
-          <w:numId w:val="15"/>
-        </w:numPr>
-        <w:ind w:leftChars="0"/>
-        <w:jc w:val="left"/>
-      </w:pPr>
-      <w:r>
-        <w:rPr>
-          <w:rFonts w:hint="eastAsia"/>
-        </w:rPr>
-        <w:t>アプリ設定値</w:t>
-      </w:r>
-    </w:p>
-    <w:p/>
-    <w:p>
-      <w:pPr>
-        <w:pStyle w:val="3"/>
-        <w:keepLines/>
-        <w:numPr>
-          <w:ilvl w:val="0"/>
-          <w:numId w:val="0"/>
-        </w:numPr>
-        <w:spacing w:before="360"/>
-        <w:ind w:left="420" w:hanging="420"/>
-      </w:pPr>
-      <w:bookmarkStart w:id="36" w:name="_Toc9071209"/>
-      <w:bookmarkStart w:id="37" w:name="_Toc12563431"/>
-      <w:r>
-        <w:rPr>
-          <w:rFonts w:hint="eastAsia"/>
-        </w:rPr>
-        <w:t>3.3.</w:t>
-      </w:r>
-      <w:r>
-        <w:rPr>
-          <w:rFonts w:hint="eastAsia"/>
-        </w:rPr>
-        <w:t>書き出された同期タスクリスト</w:t>
-      </w:r>
-      <w:bookmarkEnd w:id="36"/>
-      <w:bookmarkEnd w:id="37"/>
-    </w:p>
-    <w:p>
-      <w:pPr>
-        <w:keepNext/>
-        <w:keepLines/>
-      </w:pPr>
-      <w:r>
-        <w:rPr>
-          <w:rFonts w:hint="eastAsia"/>
-        </w:rPr>
-        <w:t>アプリは「</w:t>
-      </w:r>
-      <w:hyperlink w:anchor="_同期タスクリスト" w:history="1">
-        <w:r>
-          <w:rPr>
-            <w:rStyle w:val="a8"/>
-            <w:rFonts w:hint="eastAsia"/>
-          </w:rPr>
-          <w:t>3.1.</w:t>
-        </w:r>
-        <w:r>
-          <w:rPr>
-            <w:rStyle w:val="a8"/>
-            <w:rFonts w:hint="eastAsia"/>
-          </w:rPr>
-          <w:t>同期タスクリスト</w:t>
-        </w:r>
-      </w:hyperlink>
-      <w:r>
-        <w:rPr>
-          <w:rFonts w:hint="eastAsia"/>
-        </w:rPr>
-        <w:t>」をファイルに書き出すことができます。書き出し時にパスワード保護することができます。</w:t>
-      </w:r>
-    </w:p>
-    <w:p>
-      <w:pPr>
-        <w:pStyle w:val="ad"/>
-        <w:keepNext/>
-        <w:keepLines/>
-        <w:numPr>
-          <w:ilvl w:val="0"/>
-          <w:numId w:val="15"/>
-        </w:numPr>
-        <w:ind w:leftChars="0"/>
-        <w:jc w:val="left"/>
-      </w:pPr>
-      <w:r>
-        <w:rPr>
-          <w:rFonts w:hint="eastAsia"/>
-        </w:rPr>
-        <w:t>ディレクトリー名、ファイル名</w:t>
-      </w:r>
-    </w:p>
-    <w:p>
-      <w:pPr>
-        <w:pStyle w:val="ad"/>
-        <w:keepNext/>
-        <w:keepLines/>
-        <w:numPr>
-          <w:ilvl w:val="0"/>
-          <w:numId w:val="15"/>
-        </w:numPr>
-        <w:ind w:leftChars="0"/>
-        <w:jc w:val="left"/>
-      </w:pPr>
-      <w:r>
-        <w:rPr>
-          <w:rFonts w:hint="eastAsia"/>
-        </w:rPr>
-        <w:t>SMB</w:t>
-      </w:r>
-      <w:r>
-        <w:rPr>
-          <w:rFonts w:hint="eastAsia"/>
-        </w:rPr>
-        <w:t>サーバーのホスト名、</w:t>
-      </w:r>
-      <w:r>
-        <w:rPr>
-          <w:rFonts w:hint="eastAsia"/>
-        </w:rPr>
-        <w:t>IP</w:t>
-      </w:r>
-      <w:r>
-        <w:rPr>
-          <w:rFonts w:hint="eastAsia"/>
-        </w:rPr>
-        <w:t>アドレス、ポート番号、アカウント名、パスワード</w:t>
-      </w:r>
-    </w:p>
-    <w:p>
-      <w:pPr>
-        <w:pStyle w:val="ad"/>
-        <w:keepNext/>
-        <w:keepLines/>
-        <w:numPr>
-          <w:ilvl w:val="0"/>
-          <w:numId w:val="15"/>
-        </w:numPr>
-        <w:ind w:leftChars="0"/>
-        <w:jc w:val="left"/>
-      </w:pPr>
-      <w:r>
-        <w:rPr>
-          <w:rFonts w:hint="eastAsia"/>
-        </w:rPr>
-        <w:t>Wi-Fi SSID</w:t>
-      </w:r>
-      <w:r>
-        <w:rPr>
-          <w:rFonts w:hint="eastAsia"/>
-        </w:rPr>
-        <w:t>名</w:t>
-      </w:r>
-    </w:p>
-    <w:p>
-      <w:pPr>
-        <w:pStyle w:val="ad"/>
-        <w:keepNext/>
-        <w:keepLines/>
-        <w:numPr>
-          <w:ilvl w:val="0"/>
-          <w:numId w:val="15"/>
-        </w:numPr>
-        <w:ind w:leftChars="0"/>
-        <w:jc w:val="left"/>
-      </w:pPr>
-      <w:r>
-        <w:rPr>
-          <w:rFonts w:hint="eastAsia"/>
-        </w:rPr>
-        <w:t>アプリ設定値</w:t>
-      </w:r>
-    </w:p>
-    <w:p>
-      <w:pPr>
         <w:pStyle w:val="2"/>
         <w:keepLines/>
         <w:spacing w:before="360"/>
       </w:pPr>
-      <w:bookmarkStart w:id="38" w:name="_Toc12563432"/>
-      <w:r>
-        <w:rPr>
-          <w:rFonts w:hint="eastAsia"/>
-        </w:rPr>
-        <w:t>4</w:t>
+      <w:bookmarkStart w:id="2" w:name="_Toc51686677"/>
+      <w:bookmarkStart w:id="3" w:name="_Toc450110990"/>
+      <w:r>
+        <w:rPr>
+          <w:rFonts w:hint="eastAsia"/>
+        </w:rPr>
+        <w:lastRenderedPageBreak/>
+        <w:t>2</w:t>
       </w:r>
       <w:r>
         <w:rPr>
@@ -3634,7 +1005,7 @@
         </w:rPr>
         <w:t>FAQ</w:t>
       </w:r>
-      <w:bookmarkEnd w:id="38"/>
+      <w:bookmarkEnd w:id="2"/>
     </w:p>
     <w:p>
       <w:pPr>
@@ -3679,12 +1050,12 @@
         <w:pStyle w:val="2"/>
         <w:spacing w:before="360"/>
       </w:pPr>
-      <w:bookmarkStart w:id="39" w:name="_Toc12563433"/>
-      <w:r>
-        <w:rPr>
-          <w:rFonts w:hint="eastAsia"/>
-        </w:rPr>
-        <w:t>5</w:t>
+      <w:bookmarkStart w:id="4" w:name="_Toc51686678"/>
+      <w:r>
+        <w:rPr>
+          <w:rFonts w:hint="eastAsia"/>
+        </w:rPr>
+        <w:t>3</w:t>
       </w:r>
       <w:r>
         <w:rPr>
@@ -3698,8 +1069,8 @@
         </w:rPr>
         <w:t>使用ライブラリー</w:t>
       </w:r>
-      <w:bookmarkEnd w:id="2"/>
-      <w:bookmarkEnd w:id="39"/>
+      <w:bookmarkEnd w:id="3"/>
+      <w:bookmarkEnd w:id="4"/>
     </w:p>
     <w:p>
       <w:pPr>
@@ -3741,6 +1112,7 @@
         </w:r>
       </w:hyperlink>
     </w:p>
+    <w:bookmarkStart w:id="5" w:name="_Toc51686679"/>
     <w:p>
       <w:pPr>
         <w:pStyle w:val="ad"/>
@@ -3750,11 +1122,38 @@
         </w:numPr>
         <w:ind w:leftChars="0"/>
       </w:pPr>
+      <w:r>
+        <w:fldChar w:fldCharType="begin"/>
+      </w:r>
+      <w:r>
+        <w:instrText xml:space="preserve"> HYPERLINK "https://github.com/AgNO3/jcifs-ng" </w:instrText>
+      </w:r>
+      <w:r>
+        <w:fldChar w:fldCharType="separate"/>
+      </w:r>
+      <w:r>
+        <w:rPr>
+          <w:rStyle w:val="a8"/>
+        </w:rPr>
+        <w:t>jcifs-ng ClientLibrary</w:t>
+      </w:r>
+      <w:r>
+        <w:fldChar w:fldCharType="end"/>
+      </w:r>
+    </w:p>
+    <w:p>
+      <w:pPr>
+        <w:pStyle w:val="ad"/>
+        <w:numPr>
+          <w:ilvl w:val="0"/>
+          <w:numId w:val="11"/>
+        </w:numPr>
+        <w:ind w:leftChars="0"/>
+      </w:pPr>
       <w:hyperlink r:id="rId10" w:history="1">
         <w:r>
           <w:rPr>
             <w:rStyle w:val="a8"/>
-            <w:rFonts w:hint="eastAsia"/>
           </w:rPr>
           <w:t>jcifs-1.3.17</w:t>
         </w:r>
@@ -3769,12 +1168,14 @@
         </w:numPr>
         <w:ind w:leftChars="0"/>
       </w:pPr>
-      <w:r>
-        <w:rPr>
-          <w:rFonts w:hint="eastAsia"/>
-        </w:rPr>
-        <w:t>Zip4J 1.3.2</w:t>
-      </w:r>
+      <w:hyperlink r:id="rId11" w:history="1">
+        <w:r>
+          <w:rPr>
+            <w:rStyle w:val="a8"/>
+          </w:rPr>
+          <w:t>Zip4J 1.3.2</w:t>
+        </w:r>
+      </w:hyperlink>
     </w:p>
     <w:p>
       <w:pPr>
@@ -3783,21 +1184,17 @@
           <w:ilvl w:val="0"/>
           <w:numId w:val="11"/>
         </w:numPr>
+        <w:tabs>
+          <w:tab w:val="left" w:pos="720"/>
+        </w:tabs>
         <w:ind w:firstLineChars="0"/>
       </w:pPr>
-      <w:hyperlink r:id="rId11" w:history="1">
+      <w:hyperlink r:id="rId12" w:history="1">
         <w:r>
           <w:rPr>
             <w:rStyle w:val="a8"/>
           </w:rPr>
-          <w:t>X</w:t>
-        </w:r>
-        <w:r>
-          <w:rPr>
-            <w:rStyle w:val="a8"/>
-            <w:rFonts w:hint="eastAsia"/>
-          </w:rPr>
-          <w:t>mpcore-5.1.3</w:t>
+          <w:t>Xmpcore-5.1.3</w:t>
         </w:r>
       </w:hyperlink>
     </w:p>
@@ -3808,93 +1205,79 @@
           <w:ilvl w:val="0"/>
           <w:numId w:val="11"/>
         </w:numPr>
+        <w:tabs>
+          <w:tab w:val="left" w:pos="720"/>
+        </w:tabs>
         <w:ind w:firstLineChars="0"/>
       </w:pPr>
-      <w:hyperlink r:id="rId12" w:history="1">
+      <w:hyperlink r:id="rId13" w:history="1">
         <w:r>
           <w:rPr>
             <w:rStyle w:val="a8"/>
           </w:rPr>
-          <w:t>M</w:t>
-        </w:r>
-        <w:r>
-          <w:rPr>
-            <w:rStyle w:val="a8"/>
-            <w:rFonts w:hint="eastAsia"/>
-          </w:rPr>
-          <w:t>etadata-extractor</w:t>
+          <w:t>Metadata-extractor</w:t>
         </w:r>
       </w:hyperlink>
     </w:p>
     <w:p>
       <w:pPr>
-        <w:pStyle w:val="a"/>
-        <w:numPr>
-          <w:ilvl w:val="0"/>
-          <w:numId w:val="0"/>
-        </w:numPr>
-      </w:pPr>
+        <w:pStyle w:val="2"/>
+        <w:spacing w:before="360"/>
+      </w:pPr>
+      <w:r>
+        <w:rPr>
+          <w:rFonts w:hint="eastAsia"/>
+        </w:rPr>
+        <w:t>4</w:t>
+      </w:r>
+      <w:r>
+        <w:rPr>
+          <w:rFonts w:hint="eastAsia"/>
+        </w:rPr>
+        <w:t>.</w:t>
+      </w:r>
+      <w:r>
+        <w:rPr>
+          <w:rFonts w:hint="eastAsia"/>
+        </w:rPr>
+        <w:t>詳細</w:t>
+      </w:r>
+      <w:r>
+        <w:rPr>
+          <w:rFonts w:hint="eastAsia"/>
+        </w:rPr>
+        <w:t>情報</w:t>
+      </w:r>
+      <w:bookmarkEnd w:id="5"/>
     </w:p>
     <w:p>
       <w:pPr>
-        <w:pStyle w:val="2"/>
-        <w:spacing w:before="360"/>
-      </w:pPr>
-      <w:bookmarkStart w:id="40" w:name="_Toc12563434"/>
-      <w:r>
-        <w:rPr>
-          <w:rFonts w:hint="eastAsia"/>
-        </w:rPr>
-        <w:t>6</w:t>
-      </w:r>
-      <w:r>
-        <w:rPr>
-          <w:rFonts w:hint="eastAsia"/>
-        </w:rPr>
-        <w:t>.</w:t>
-      </w:r>
-      <w:r>
-        <w:rPr>
-          <w:rFonts w:hint="eastAsia"/>
-        </w:rPr>
-        <w:t>詳細</w:t>
-      </w:r>
-      <w:r>
-        <w:rPr>
-          <w:rFonts w:hint="eastAsia"/>
-        </w:rPr>
-        <w:t>情報</w:t>
-      </w:r>
-      <w:bookmarkEnd w:id="40"/>
+        <w:wordWrap w:val="0"/>
+      </w:pPr>
+      <w:r>
+        <w:rPr>
+          <w:rFonts w:hint="eastAsia"/>
+        </w:rPr>
+        <w:t>Google</w:t>
+      </w:r>
+      <w:r>
+        <w:rPr>
+          <w:rFonts w:hint="eastAsia"/>
+        </w:rPr>
+        <w:t>ドライブへのリンク</w:t>
+      </w:r>
+      <w:r>
+        <w:rPr>
+          <w:rFonts w:hint="eastAsia"/>
+        </w:rPr>
+        <w:t>:</w:t>
+      </w:r>
     </w:p>
     <w:p>
       <w:pPr>
         <w:wordWrap w:val="0"/>
       </w:pPr>
-      <w:r>
-        <w:rPr>
-          <w:rFonts w:hint="eastAsia"/>
-        </w:rPr>
-        <w:t>Google</w:t>
-      </w:r>
-      <w:r>
-        <w:rPr>
-          <w:rFonts w:hint="eastAsia"/>
-        </w:rPr>
-        <w:t>ドライブへのリンク</w:t>
-      </w:r>
-      <w:r>
-        <w:rPr>
-          <w:rFonts w:hint="eastAsia"/>
-        </w:rPr>
-        <w:t>:</w:t>
-      </w:r>
-    </w:p>
-    <w:p>
-      <w:pPr>
-        <w:wordWrap w:val="0"/>
-      </w:pPr>
-      <w:hyperlink r:id="rId13" w:history="1">
+      <w:hyperlink r:id="rId14" w:history="1">
         <w:r>
           <w:rPr>
             <w:rStyle w:val="a8"/>
@@ -3904,9 +1287,9 @@
       </w:hyperlink>
     </w:p>
     <w:sectPr>
-      <w:headerReference w:type="even" r:id="rId14"/>
-      <w:headerReference w:type="default" r:id="rId15"/>
-      <w:footerReference w:type="default" r:id="rId16"/>
+      <w:headerReference w:type="even" r:id="rId15"/>
+      <w:headerReference w:type="default" r:id="rId16"/>
+      <w:footerReference w:type="default" r:id="rId17"/>
       <w:pgSz w:w="11906" w:h="16838"/>
       <w:pgMar w:top="851" w:right="1701" w:bottom="851" w:left="1701" w:header="283" w:footer="245" w:gutter="0"/>
       <w:cols w:space="425"/>
@@ -4127,7 +1510,7 @@
         <w:rStyle w:val="ac"/>
         <w:noProof/>
       </w:rPr>
-      <w:t>1</w:t>
+      <w:t>2</w:t>
     </w:r>
     <w:r>
       <w:rPr>
@@ -4165,7 +1548,7 @@
         <w:rStyle w:val="ac"/>
         <w:noProof/>
       </w:rPr>
-      <w:t>4</w:t>
+      <w:t>2</w:t>
     </w:r>
     <w:r>
       <w:rPr>
@@ -4484,7 +1867,7 @@
         <v:path o:extrusionok="f" gradientshapeok="t" o:connecttype="rect"/>
         <o:lock v:ext="edit" aspectratio="t"/>
       </v:shapetype>
-      <v:shape id="_x0000_i1028" type="#_x0000_t75" style="width:10.2pt;height:10.2pt" o:bullet="t">
+      <v:shape id="_x0000_i1032" type="#_x0000_t75" style="width:10.2pt;height:10.2pt" o:bullet="t">
         <v:imagedata r:id="rId1" o:title="BD21335_"/>
       </v:shape>
     </w:pict>
@@ -6662,6 +4045,34 @@
   </w:num>
   <w:num w:numId="17">
     <w:abstractNumId w:val="8"/>
+  </w:num>
+  <w:num w:numId="18">
+    <w:abstractNumId w:val="7"/>
+    <w:lvlOverride w:ilvl="0"/>
+    <w:lvlOverride w:ilvl="1">
+      <w:startOverride w:val="1"/>
+    </w:lvlOverride>
+    <w:lvlOverride w:ilvl="2">
+      <w:startOverride w:val="1"/>
+    </w:lvlOverride>
+    <w:lvlOverride w:ilvl="3">
+      <w:startOverride w:val="1"/>
+    </w:lvlOverride>
+    <w:lvlOverride w:ilvl="4">
+      <w:startOverride w:val="1"/>
+    </w:lvlOverride>
+    <w:lvlOverride w:ilvl="5">
+      <w:startOverride w:val="1"/>
+    </w:lvlOverride>
+    <w:lvlOverride w:ilvl="6">
+      <w:startOverride w:val="1"/>
+    </w:lvlOverride>
+    <w:lvlOverride w:ilvl="7">
+      <w:startOverride w:val="1"/>
+    </w:lvlOverride>
+    <w:lvlOverride w:ilvl="8">
+      <w:startOverride w:val="1"/>
+    </w:lvlOverride>
   </w:num>
   <w:numIdMacAtCleanup w:val="15"/>
 </w:numbering>
@@ -7688,7 +5099,7 @@
 </file>
 
 <file path=customXml/itemProps1.xml><?xml version="1.0" encoding="utf-8"?>
-<ds:datastoreItem xmlns:ds="http://schemas.openxmlformats.org/officeDocument/2006/customXml" ds:itemID="{B88E3A20-A1B1-4F30-B71F-986D926E8C86}">
+<ds:datastoreItem xmlns:ds="http://schemas.openxmlformats.org/officeDocument/2006/customXml" ds:itemID="{C7D053F6-DE9E-454A-9545-F1A680AA034D}">
   <ds:schemaRefs>
     <ds:schemaRef ds:uri="http://schemas.openxmlformats.org/officeDocument/2006/bibliography"/>
   </ds:schemaRefs>
